--- a/Docs/한국건강기능식품협회 표시광고심의.docx
+++ b/Docs/한국건강기능식품협회 표시광고심의.docx
@@ -32,13 +32,7 @@
         <w:t>자주 질문하는 내용을 모아 궁금증을 풀어드립니다.</w:t>
       </w:r>
     </w:p>
-    <w:p>
-      <w:pPr>
-        <w:rPr>
-          <w:rFonts w:hint="eastAsia"/>
-        </w:rPr>
-      </w:pPr>
-    </w:p>
+    <w:p/>
     <w:p>
       <w:pPr>
         <w:pStyle w:val="3"/>
@@ -172,7 +166,7 @@
               <w:spacing w:after="0" w:line="240" w:lineRule="auto"/>
               <w:jc w:val="center"/>
               <w:rPr>
-                <w:rFonts w:ascii="맑은 고딕" w:eastAsia="맑은 고딕" w:hAnsi="맑은 고딕" w:cs="굴림" w:hint="eastAsia"/>
+                <w:rFonts w:ascii="맑은 고딕" w:eastAsia="맑은 고딕" w:hAnsi="맑은 고딕" w:cs="굴림"/>
                 <w:color w:val="333333"/>
                 <w:kern w:val="0"/>
                 <w:sz w:val="23"/>
@@ -221,7 +215,7 @@
               <w:spacing w:after="0" w:line="240" w:lineRule="auto"/>
               <w:jc w:val="center"/>
               <w:rPr>
-                <w:rFonts w:ascii="맑은 고딕" w:eastAsia="맑은 고딕" w:hAnsi="맑은 고딕" w:cs="굴림" w:hint="eastAsia"/>
+                <w:rFonts w:ascii="맑은 고딕" w:eastAsia="맑은 고딕" w:hAnsi="맑은 고딕" w:cs="굴림"/>
                 <w:color w:val="333333"/>
                 <w:kern w:val="0"/>
                 <w:sz w:val="23"/>
@@ -274,7 +268,7 @@
               <w:spacing w:after="0" w:line="240" w:lineRule="auto"/>
               <w:jc w:val="left"/>
               <w:rPr>
-                <w:rFonts w:ascii="맑은 고딕" w:eastAsia="맑은 고딕" w:hAnsi="맑은 고딕" w:cs="굴림" w:hint="eastAsia"/>
+                <w:rFonts w:ascii="맑은 고딕" w:eastAsia="맑은 고딕" w:hAnsi="맑은 고딕" w:cs="굴림"/>
                 <w:color w:val="333333"/>
                 <w:kern w:val="0"/>
                 <w:sz w:val="23"/>
@@ -322,7 +316,7 @@
               <w:spacing w:after="0" w:line="240" w:lineRule="auto"/>
               <w:jc w:val="left"/>
               <w:rPr>
-                <w:rFonts w:ascii="맑은 고딕" w:eastAsia="맑은 고딕" w:hAnsi="맑은 고딕" w:cs="굴림" w:hint="eastAsia"/>
+                <w:rFonts w:ascii="맑은 고딕" w:eastAsia="맑은 고딕" w:hAnsi="맑은 고딕" w:cs="굴림"/>
                 <w:color w:val="333333"/>
                 <w:kern w:val="0"/>
                 <w:sz w:val="23"/>
@@ -370,7 +364,7 @@
               <w:spacing w:after="0" w:line="240" w:lineRule="auto"/>
               <w:jc w:val="left"/>
               <w:rPr>
-                <w:rFonts w:ascii="맑은 고딕" w:eastAsia="맑은 고딕" w:hAnsi="맑은 고딕" w:cs="굴림" w:hint="eastAsia"/>
+                <w:rFonts w:ascii="맑은 고딕" w:eastAsia="맑은 고딕" w:hAnsi="맑은 고딕" w:cs="굴림"/>
                 <w:color w:val="333333"/>
                 <w:kern w:val="0"/>
                 <w:sz w:val="23"/>
@@ -423,7 +417,7 @@
               <w:spacing w:after="0" w:line="240" w:lineRule="auto"/>
               <w:jc w:val="left"/>
               <w:rPr>
-                <w:rFonts w:ascii="맑은 고딕" w:eastAsia="맑은 고딕" w:hAnsi="맑은 고딕" w:cs="굴림" w:hint="eastAsia"/>
+                <w:rFonts w:ascii="맑은 고딕" w:eastAsia="맑은 고딕" w:hAnsi="맑은 고딕" w:cs="굴림"/>
                 <w:color w:val="333333"/>
                 <w:kern w:val="0"/>
                 <w:sz w:val="23"/>
@@ -495,7 +489,7 @@
               <w:spacing w:after="0" w:line="240" w:lineRule="auto"/>
               <w:jc w:val="left"/>
               <w:rPr>
-                <w:rFonts w:ascii="맑은 고딕" w:eastAsia="맑은 고딕" w:hAnsi="맑은 고딕" w:cs="굴림" w:hint="eastAsia"/>
+                <w:rFonts w:ascii="맑은 고딕" w:eastAsia="맑은 고딕" w:hAnsi="맑은 고딕" w:cs="굴림"/>
                 <w:color w:val="333333"/>
                 <w:kern w:val="0"/>
                 <w:sz w:val="23"/>
@@ -543,7 +537,7 @@
               <w:spacing w:after="0" w:line="240" w:lineRule="auto"/>
               <w:jc w:val="left"/>
               <w:rPr>
-                <w:rFonts w:ascii="맑은 고딕" w:eastAsia="맑은 고딕" w:hAnsi="맑은 고딕" w:cs="굴림" w:hint="eastAsia"/>
+                <w:rFonts w:ascii="맑은 고딕" w:eastAsia="맑은 고딕" w:hAnsi="맑은 고딕" w:cs="굴림"/>
                 <w:color w:val="333333"/>
                 <w:kern w:val="0"/>
                 <w:sz w:val="23"/>
@@ -596,7 +590,7 @@
               <w:spacing w:after="0" w:line="240" w:lineRule="auto"/>
               <w:jc w:val="left"/>
               <w:rPr>
-                <w:rFonts w:ascii="맑은 고딕" w:eastAsia="맑은 고딕" w:hAnsi="맑은 고딕" w:cs="굴림" w:hint="eastAsia"/>
+                <w:rFonts w:ascii="맑은 고딕" w:eastAsia="맑은 고딕" w:hAnsi="맑은 고딕" w:cs="굴림"/>
                 <w:color w:val="333333"/>
                 <w:kern w:val="0"/>
                 <w:sz w:val="23"/>
@@ -681,7 +675,7 @@
               <w:spacing w:after="0" w:line="240" w:lineRule="auto"/>
               <w:jc w:val="left"/>
               <w:rPr>
-                <w:rFonts w:ascii="맑은 고딕" w:eastAsia="맑은 고딕" w:hAnsi="맑은 고딕" w:cs="굴림" w:hint="eastAsia"/>
+                <w:rFonts w:ascii="맑은 고딕" w:eastAsia="맑은 고딕" w:hAnsi="맑은 고딕" w:cs="굴림"/>
                 <w:color w:val="333333"/>
                 <w:kern w:val="0"/>
                 <w:sz w:val="23"/>
@@ -729,7 +723,7 @@
               <w:spacing w:after="0" w:line="240" w:lineRule="auto"/>
               <w:jc w:val="left"/>
               <w:rPr>
-                <w:rFonts w:ascii="맑은 고딕" w:eastAsia="맑은 고딕" w:hAnsi="맑은 고딕" w:cs="굴림" w:hint="eastAsia"/>
+                <w:rFonts w:ascii="맑은 고딕" w:eastAsia="맑은 고딕" w:hAnsi="맑은 고딕" w:cs="굴림"/>
                 <w:color w:val="333333"/>
                 <w:kern w:val="0"/>
                 <w:sz w:val="23"/>
@@ -782,7 +776,7 @@
               <w:spacing w:after="0" w:line="240" w:lineRule="auto"/>
               <w:jc w:val="left"/>
               <w:rPr>
-                <w:rFonts w:ascii="맑은 고딕" w:eastAsia="맑은 고딕" w:hAnsi="맑은 고딕" w:cs="굴림" w:hint="eastAsia"/>
+                <w:rFonts w:ascii="맑은 고딕" w:eastAsia="맑은 고딕" w:hAnsi="맑은 고딕" w:cs="굴림"/>
                 <w:color w:val="333333"/>
                 <w:kern w:val="0"/>
                 <w:sz w:val="23"/>
@@ -830,7 +824,7 @@
               <w:spacing w:after="0" w:line="240" w:lineRule="auto"/>
               <w:jc w:val="left"/>
               <w:rPr>
-                <w:rFonts w:ascii="맑은 고딕" w:eastAsia="맑은 고딕" w:hAnsi="맑은 고딕" w:cs="굴림" w:hint="eastAsia"/>
+                <w:rFonts w:ascii="맑은 고딕" w:eastAsia="맑은 고딕" w:hAnsi="맑은 고딕" w:cs="굴림"/>
                 <w:color w:val="333333"/>
                 <w:kern w:val="0"/>
                 <w:sz w:val="23"/>
@@ -878,7 +872,7 @@
               <w:spacing w:after="0" w:line="240" w:lineRule="auto"/>
               <w:jc w:val="left"/>
               <w:rPr>
-                <w:rFonts w:ascii="맑은 고딕" w:eastAsia="맑은 고딕" w:hAnsi="맑은 고딕" w:cs="굴림" w:hint="eastAsia"/>
+                <w:rFonts w:ascii="맑은 고딕" w:eastAsia="맑은 고딕" w:hAnsi="맑은 고딕" w:cs="굴림"/>
                 <w:color w:val="333333"/>
                 <w:kern w:val="0"/>
                 <w:sz w:val="23"/>
@@ -931,7 +925,7 @@
               <w:spacing w:after="0" w:line="240" w:lineRule="auto"/>
               <w:jc w:val="left"/>
               <w:rPr>
-                <w:rFonts w:ascii="맑은 고딕" w:eastAsia="맑은 고딕" w:hAnsi="맑은 고딕" w:cs="굴림" w:hint="eastAsia"/>
+                <w:rFonts w:ascii="맑은 고딕" w:eastAsia="맑은 고딕" w:hAnsi="맑은 고딕" w:cs="굴림"/>
                 <w:color w:val="333333"/>
                 <w:kern w:val="0"/>
                 <w:sz w:val="23"/>
@@ -1016,7 +1010,7 @@
               <w:spacing w:after="0" w:line="240" w:lineRule="auto"/>
               <w:jc w:val="left"/>
               <w:rPr>
-                <w:rFonts w:ascii="맑은 고딕" w:eastAsia="맑은 고딕" w:hAnsi="맑은 고딕" w:cs="굴림" w:hint="eastAsia"/>
+                <w:rFonts w:ascii="맑은 고딕" w:eastAsia="맑은 고딕" w:hAnsi="맑은 고딕" w:cs="굴림"/>
                 <w:color w:val="333333"/>
                 <w:kern w:val="0"/>
                 <w:sz w:val="23"/>
@@ -1088,7 +1082,7 @@
               <w:spacing w:after="0" w:line="240" w:lineRule="auto"/>
               <w:jc w:val="left"/>
               <w:rPr>
-                <w:rFonts w:ascii="맑은 고딕" w:eastAsia="맑은 고딕" w:hAnsi="맑은 고딕" w:cs="굴림" w:hint="eastAsia"/>
+                <w:rFonts w:ascii="맑은 고딕" w:eastAsia="맑은 고딕" w:hAnsi="맑은 고딕" w:cs="굴림"/>
                 <w:color w:val="333333"/>
                 <w:kern w:val="0"/>
                 <w:sz w:val="23"/>
@@ -1165,7 +1159,7 @@
               <w:spacing w:after="0" w:line="240" w:lineRule="auto"/>
               <w:jc w:val="left"/>
               <w:rPr>
-                <w:rFonts w:ascii="맑은 고딕" w:eastAsia="맑은 고딕" w:hAnsi="맑은 고딕" w:cs="굴림" w:hint="eastAsia"/>
+                <w:rFonts w:ascii="맑은 고딕" w:eastAsia="맑은 고딕" w:hAnsi="맑은 고딕" w:cs="굴림"/>
                 <w:color w:val="333333"/>
                 <w:kern w:val="0"/>
                 <w:sz w:val="23"/>
@@ -1298,7 +1292,7 @@
               <w:spacing w:after="0" w:line="240" w:lineRule="auto"/>
               <w:jc w:val="left"/>
               <w:rPr>
-                <w:rFonts w:ascii="맑은 고딕" w:eastAsia="맑은 고딕" w:hAnsi="맑은 고딕" w:cs="굴림" w:hint="eastAsia"/>
+                <w:rFonts w:ascii="맑은 고딕" w:eastAsia="맑은 고딕" w:hAnsi="맑은 고딕" w:cs="굴림"/>
                 <w:color w:val="333333"/>
                 <w:kern w:val="0"/>
                 <w:sz w:val="23"/>
@@ -1346,7 +1340,7 @@
               <w:spacing w:after="0" w:line="240" w:lineRule="auto"/>
               <w:jc w:val="left"/>
               <w:rPr>
-                <w:rFonts w:ascii="맑은 고딕" w:eastAsia="맑은 고딕" w:hAnsi="맑은 고딕" w:cs="굴림" w:hint="eastAsia"/>
+                <w:rFonts w:ascii="맑은 고딕" w:eastAsia="맑은 고딕" w:hAnsi="맑은 고딕" w:cs="굴림"/>
                 <w:color w:val="333333"/>
                 <w:kern w:val="0"/>
                 <w:sz w:val="23"/>
@@ -1423,7 +1417,7 @@
               <w:spacing w:after="0" w:line="240" w:lineRule="auto"/>
               <w:jc w:val="left"/>
               <w:rPr>
-                <w:rFonts w:ascii="맑은 고딕" w:eastAsia="맑은 고딕" w:hAnsi="맑은 고딕" w:cs="굴림" w:hint="eastAsia"/>
+                <w:rFonts w:ascii="맑은 고딕" w:eastAsia="맑은 고딕" w:hAnsi="맑은 고딕" w:cs="굴림"/>
                 <w:color w:val="333333"/>
                 <w:kern w:val="0"/>
                 <w:sz w:val="23"/>
@@ -1452,7 +1446,7 @@
               <w:spacing w:after="0" w:line="240" w:lineRule="auto"/>
               <w:jc w:val="left"/>
               <w:rPr>
-                <w:rFonts w:ascii="맑은 고딕" w:eastAsia="맑은 고딕" w:hAnsi="맑은 고딕" w:cs="굴림" w:hint="eastAsia"/>
+                <w:rFonts w:ascii="맑은 고딕" w:eastAsia="맑은 고딕" w:hAnsi="맑은 고딕" w:cs="굴림"/>
                 <w:color w:val="333333"/>
                 <w:kern w:val="0"/>
                 <w:sz w:val="23"/>
@@ -1505,7 +1499,7 @@
               <w:spacing w:after="0" w:line="240" w:lineRule="auto"/>
               <w:jc w:val="left"/>
               <w:rPr>
-                <w:rFonts w:ascii="맑은 고딕" w:eastAsia="맑은 고딕" w:hAnsi="맑은 고딕" w:cs="굴림" w:hint="eastAsia"/>
+                <w:rFonts w:ascii="맑은 고딕" w:eastAsia="맑은 고딕" w:hAnsi="맑은 고딕" w:cs="굴림"/>
                 <w:color w:val="333333"/>
                 <w:kern w:val="0"/>
                 <w:sz w:val="23"/>
@@ -1577,7 +1571,7 @@
               <w:spacing w:after="0" w:line="240" w:lineRule="auto"/>
               <w:jc w:val="left"/>
               <w:rPr>
-                <w:rFonts w:ascii="맑은 고딕" w:eastAsia="맑은 고딕" w:hAnsi="맑은 고딕" w:cs="굴림" w:hint="eastAsia"/>
+                <w:rFonts w:ascii="맑은 고딕" w:eastAsia="맑은 고딕" w:hAnsi="맑은 고딕" w:cs="굴림"/>
                 <w:color w:val="333333"/>
                 <w:kern w:val="0"/>
                 <w:sz w:val="23"/>
@@ -1625,7 +1619,7 @@
               <w:spacing w:after="0" w:line="240" w:lineRule="auto"/>
               <w:jc w:val="left"/>
               <w:rPr>
-                <w:rFonts w:ascii="맑은 고딕" w:eastAsia="맑은 고딕" w:hAnsi="맑은 고딕" w:cs="굴림" w:hint="eastAsia"/>
+                <w:rFonts w:ascii="맑은 고딕" w:eastAsia="맑은 고딕" w:hAnsi="맑은 고딕" w:cs="굴림"/>
                 <w:color w:val="333333"/>
                 <w:kern w:val="0"/>
                 <w:sz w:val="23"/>
@@ -1678,7 +1672,7 @@
               <w:spacing w:after="0" w:line="240" w:lineRule="auto"/>
               <w:jc w:val="left"/>
               <w:rPr>
-                <w:rFonts w:ascii="맑은 고딕" w:eastAsia="맑은 고딕" w:hAnsi="맑은 고딕" w:cs="굴림" w:hint="eastAsia"/>
+                <w:rFonts w:ascii="맑은 고딕" w:eastAsia="맑은 고딕" w:hAnsi="맑은 고딕" w:cs="굴림"/>
                 <w:color w:val="333333"/>
                 <w:kern w:val="0"/>
                 <w:sz w:val="23"/>
@@ -1739,7 +1733,7 @@
               <w:spacing w:after="0" w:line="240" w:lineRule="auto"/>
               <w:jc w:val="left"/>
               <w:rPr>
-                <w:rFonts w:ascii="맑은 고딕" w:eastAsia="맑은 고딕" w:hAnsi="맑은 고딕" w:cs="굴림" w:hint="eastAsia"/>
+                <w:rFonts w:ascii="맑은 고딕" w:eastAsia="맑은 고딕" w:hAnsi="맑은 고딕" w:cs="굴림"/>
                 <w:color w:val="333333"/>
                 <w:kern w:val="0"/>
                 <w:sz w:val="23"/>
@@ -1787,7 +1781,7 @@
               <w:spacing w:after="0" w:line="240" w:lineRule="auto"/>
               <w:jc w:val="left"/>
               <w:rPr>
-                <w:rFonts w:ascii="맑은 고딕" w:eastAsia="맑은 고딕" w:hAnsi="맑은 고딕" w:cs="굴림" w:hint="eastAsia"/>
+                <w:rFonts w:ascii="맑은 고딕" w:eastAsia="맑은 고딕" w:hAnsi="맑은 고딕" w:cs="굴림"/>
                 <w:color w:val="333333"/>
                 <w:kern w:val="0"/>
                 <w:sz w:val="23"/>
@@ -1816,7 +1810,7 @@
               <w:spacing w:after="0" w:line="240" w:lineRule="auto"/>
               <w:jc w:val="left"/>
               <w:rPr>
-                <w:rFonts w:ascii="맑은 고딕" w:eastAsia="맑은 고딕" w:hAnsi="맑은 고딕" w:cs="굴림" w:hint="eastAsia"/>
+                <w:rFonts w:ascii="맑은 고딕" w:eastAsia="맑은 고딕" w:hAnsi="맑은 고딕" w:cs="굴림"/>
                 <w:color w:val="333333"/>
                 <w:kern w:val="0"/>
                 <w:sz w:val="23"/>
@@ -1869,7 +1863,7 @@
               <w:spacing w:after="0" w:line="240" w:lineRule="auto"/>
               <w:jc w:val="left"/>
               <w:rPr>
-                <w:rFonts w:ascii="맑은 고딕" w:eastAsia="맑은 고딕" w:hAnsi="맑은 고딕" w:cs="굴림" w:hint="eastAsia"/>
+                <w:rFonts w:ascii="맑은 고딕" w:eastAsia="맑은 고딕" w:hAnsi="맑은 고딕" w:cs="굴림"/>
                 <w:color w:val="333333"/>
                 <w:kern w:val="0"/>
                 <w:sz w:val="23"/>
@@ -1917,7 +1911,7 @@
               <w:spacing w:after="0" w:line="240" w:lineRule="auto"/>
               <w:jc w:val="left"/>
               <w:rPr>
-                <w:rFonts w:ascii="맑은 고딕" w:eastAsia="맑은 고딕" w:hAnsi="맑은 고딕" w:cs="굴림" w:hint="eastAsia"/>
+                <w:rFonts w:ascii="맑은 고딕" w:eastAsia="맑은 고딕" w:hAnsi="맑은 고딕" w:cs="굴림"/>
                 <w:color w:val="333333"/>
                 <w:kern w:val="0"/>
                 <w:sz w:val="23"/>
@@ -1965,7 +1959,7 @@
               <w:spacing w:after="0" w:line="240" w:lineRule="auto"/>
               <w:jc w:val="left"/>
               <w:rPr>
-                <w:rFonts w:ascii="맑은 고딕" w:eastAsia="맑은 고딕" w:hAnsi="맑은 고딕" w:cs="굴림" w:hint="eastAsia"/>
+                <w:rFonts w:ascii="맑은 고딕" w:eastAsia="맑은 고딕" w:hAnsi="맑은 고딕" w:cs="굴림"/>
                 <w:color w:val="333333"/>
                 <w:kern w:val="0"/>
                 <w:sz w:val="23"/>
@@ -2018,7 +2012,7 @@
               <w:spacing w:after="0" w:line="240" w:lineRule="auto"/>
               <w:jc w:val="left"/>
               <w:rPr>
-                <w:rFonts w:ascii="맑은 고딕" w:eastAsia="맑은 고딕" w:hAnsi="맑은 고딕" w:cs="굴림" w:hint="eastAsia"/>
+                <w:rFonts w:ascii="맑은 고딕" w:eastAsia="맑은 고딕" w:hAnsi="맑은 고딕" w:cs="굴림"/>
                 <w:color w:val="333333"/>
                 <w:kern w:val="0"/>
                 <w:sz w:val="23"/>
@@ -2068,7 +2062,7 @@
               <w:spacing w:after="0" w:line="240" w:lineRule="auto"/>
               <w:jc w:val="left"/>
               <w:rPr>
-                <w:rFonts w:ascii="맑은 고딕" w:eastAsia="맑은 고딕" w:hAnsi="맑은 고딕" w:cs="굴림" w:hint="eastAsia"/>
+                <w:rFonts w:ascii="맑은 고딕" w:eastAsia="맑은 고딕" w:hAnsi="맑은 고딕" w:cs="굴림"/>
                 <w:color w:val="333333"/>
                 <w:kern w:val="0"/>
                 <w:sz w:val="23"/>
@@ -2116,7 +2110,7 @@
               <w:spacing w:after="0" w:line="240" w:lineRule="auto"/>
               <w:jc w:val="left"/>
               <w:rPr>
-                <w:rFonts w:ascii="맑은 고딕" w:eastAsia="맑은 고딕" w:hAnsi="맑은 고딕" w:cs="굴림" w:hint="eastAsia"/>
+                <w:rFonts w:ascii="맑은 고딕" w:eastAsia="맑은 고딕" w:hAnsi="맑은 고딕" w:cs="굴림"/>
                 <w:color w:val="333333"/>
                 <w:kern w:val="0"/>
                 <w:sz w:val="23"/>
@@ -2145,7 +2139,7 @@
               <w:spacing w:after="0" w:line="240" w:lineRule="auto"/>
               <w:jc w:val="left"/>
               <w:rPr>
-                <w:rFonts w:ascii="맑은 고딕" w:eastAsia="맑은 고딕" w:hAnsi="맑은 고딕" w:cs="굴림" w:hint="eastAsia"/>
+                <w:rFonts w:ascii="맑은 고딕" w:eastAsia="맑은 고딕" w:hAnsi="맑은 고딕" w:cs="굴림"/>
                 <w:color w:val="333333"/>
                 <w:kern w:val="0"/>
                 <w:sz w:val="23"/>
@@ -2198,7 +2192,7 @@
               <w:spacing w:after="0" w:line="240" w:lineRule="auto"/>
               <w:jc w:val="left"/>
               <w:rPr>
-                <w:rFonts w:ascii="맑은 고딕" w:eastAsia="맑은 고딕" w:hAnsi="맑은 고딕" w:cs="굴림" w:hint="eastAsia"/>
+                <w:rFonts w:ascii="맑은 고딕" w:eastAsia="맑은 고딕" w:hAnsi="맑은 고딕" w:cs="굴림"/>
                 <w:color w:val="333333"/>
                 <w:kern w:val="0"/>
                 <w:sz w:val="23"/>
@@ -2246,7 +2240,7 @@
               <w:spacing w:after="0" w:line="240" w:lineRule="auto"/>
               <w:jc w:val="left"/>
               <w:rPr>
-                <w:rFonts w:ascii="맑은 고딕" w:eastAsia="맑은 고딕" w:hAnsi="맑은 고딕" w:cs="굴림" w:hint="eastAsia"/>
+                <w:rFonts w:ascii="맑은 고딕" w:eastAsia="맑은 고딕" w:hAnsi="맑은 고딕" w:cs="굴림"/>
                 <w:color w:val="333333"/>
                 <w:kern w:val="0"/>
                 <w:sz w:val="23"/>
@@ -2294,7 +2288,7 @@
               <w:spacing w:after="0" w:line="240" w:lineRule="auto"/>
               <w:jc w:val="left"/>
               <w:rPr>
-                <w:rFonts w:ascii="맑은 고딕" w:eastAsia="맑은 고딕" w:hAnsi="맑은 고딕" w:cs="굴림" w:hint="eastAsia"/>
+                <w:rFonts w:ascii="맑은 고딕" w:eastAsia="맑은 고딕" w:hAnsi="맑은 고딕" w:cs="굴림"/>
                 <w:color w:val="333333"/>
                 <w:kern w:val="0"/>
                 <w:sz w:val="23"/>
@@ -2323,7 +2317,7 @@
               <w:spacing w:after="0" w:line="240" w:lineRule="auto"/>
               <w:jc w:val="left"/>
               <w:rPr>
-                <w:rFonts w:ascii="맑은 고딕" w:eastAsia="맑은 고딕" w:hAnsi="맑은 고딕" w:cs="굴림" w:hint="eastAsia"/>
+                <w:rFonts w:ascii="맑은 고딕" w:eastAsia="맑은 고딕" w:hAnsi="맑은 고딕" w:cs="굴림"/>
                 <w:color w:val="333333"/>
                 <w:kern w:val="0"/>
                 <w:sz w:val="23"/>
@@ -2376,7 +2370,7 @@
               <w:spacing w:after="0" w:line="240" w:lineRule="auto"/>
               <w:jc w:val="left"/>
               <w:rPr>
-                <w:rFonts w:ascii="맑은 고딕" w:eastAsia="맑은 고딕" w:hAnsi="맑은 고딕" w:cs="굴림" w:hint="eastAsia"/>
+                <w:rFonts w:ascii="맑은 고딕" w:eastAsia="맑은 고딕" w:hAnsi="맑은 고딕" w:cs="굴림"/>
                 <w:color w:val="333333"/>
                 <w:kern w:val="0"/>
                 <w:sz w:val="23"/>
@@ -2424,7 +2418,7 @@
               <w:spacing w:after="0" w:line="240" w:lineRule="auto"/>
               <w:jc w:val="left"/>
               <w:rPr>
-                <w:rFonts w:ascii="맑은 고딕" w:eastAsia="맑은 고딕" w:hAnsi="맑은 고딕" w:cs="굴림" w:hint="eastAsia"/>
+                <w:rFonts w:ascii="맑은 고딕" w:eastAsia="맑은 고딕" w:hAnsi="맑은 고딕" w:cs="굴림"/>
                 <w:color w:val="333333"/>
                 <w:kern w:val="0"/>
                 <w:sz w:val="23"/>
@@ -2472,7 +2466,7 @@
               <w:spacing w:after="0" w:line="240" w:lineRule="auto"/>
               <w:jc w:val="left"/>
               <w:rPr>
-                <w:rFonts w:ascii="맑은 고딕" w:eastAsia="맑은 고딕" w:hAnsi="맑은 고딕" w:cs="굴림" w:hint="eastAsia"/>
+                <w:rFonts w:ascii="맑은 고딕" w:eastAsia="맑은 고딕" w:hAnsi="맑은 고딕" w:cs="굴림"/>
                 <w:color w:val="333333"/>
                 <w:kern w:val="0"/>
                 <w:sz w:val="23"/>
@@ -2501,7 +2495,7 @@
               <w:spacing w:after="0" w:line="240" w:lineRule="auto"/>
               <w:jc w:val="left"/>
               <w:rPr>
-                <w:rFonts w:ascii="맑은 고딕" w:eastAsia="맑은 고딕" w:hAnsi="맑은 고딕" w:cs="굴림" w:hint="eastAsia"/>
+                <w:rFonts w:ascii="맑은 고딕" w:eastAsia="맑은 고딕" w:hAnsi="맑은 고딕" w:cs="굴림"/>
                 <w:color w:val="333333"/>
                 <w:kern w:val="0"/>
                 <w:sz w:val="23"/>
@@ -2554,7 +2548,7 @@
               <w:spacing w:after="0" w:line="240" w:lineRule="auto"/>
               <w:jc w:val="left"/>
               <w:rPr>
-                <w:rFonts w:ascii="맑은 고딕" w:eastAsia="맑은 고딕" w:hAnsi="맑은 고딕" w:cs="굴림" w:hint="eastAsia"/>
+                <w:rFonts w:ascii="맑은 고딕" w:eastAsia="맑은 고딕" w:hAnsi="맑은 고딕" w:cs="굴림"/>
                 <w:color w:val="333333"/>
                 <w:kern w:val="0"/>
                 <w:sz w:val="23"/>
@@ -2615,7 +2609,7 @@
               <w:spacing w:after="0" w:line="240" w:lineRule="auto"/>
               <w:jc w:val="left"/>
               <w:rPr>
-                <w:rFonts w:ascii="맑은 고딕" w:eastAsia="맑은 고딕" w:hAnsi="맑은 고딕" w:cs="굴림" w:hint="eastAsia"/>
+                <w:rFonts w:ascii="맑은 고딕" w:eastAsia="맑은 고딕" w:hAnsi="맑은 고딕" w:cs="굴림"/>
                 <w:color w:val="333333"/>
                 <w:kern w:val="0"/>
                 <w:sz w:val="23"/>
@@ -2663,7 +2657,7 @@
               <w:spacing w:after="0" w:line="240" w:lineRule="auto"/>
               <w:jc w:val="left"/>
               <w:rPr>
-                <w:rFonts w:ascii="맑은 고딕" w:eastAsia="맑은 고딕" w:hAnsi="맑은 고딕" w:cs="굴림" w:hint="eastAsia"/>
+                <w:rFonts w:ascii="맑은 고딕" w:eastAsia="맑은 고딕" w:hAnsi="맑은 고딕" w:cs="굴림"/>
                 <w:color w:val="333333"/>
                 <w:kern w:val="0"/>
                 <w:sz w:val="23"/>
@@ -2716,7 +2710,7 @@
               <w:spacing w:after="0" w:line="240" w:lineRule="auto"/>
               <w:jc w:val="left"/>
               <w:rPr>
-                <w:rFonts w:ascii="맑은 고딕" w:eastAsia="맑은 고딕" w:hAnsi="맑은 고딕" w:cs="굴림" w:hint="eastAsia"/>
+                <w:rFonts w:ascii="맑은 고딕" w:eastAsia="맑은 고딕" w:hAnsi="맑은 고딕" w:cs="굴림"/>
                 <w:color w:val="333333"/>
                 <w:kern w:val="0"/>
                 <w:sz w:val="23"/>
@@ -2733,6 +2727,7 @@
                 <w:szCs w:val="23"/>
                 <w14:ligatures w14:val="none"/>
               </w:rPr>
+              <w:lastRenderedPageBreak/>
               <w:t>함유성분(</w:t>
             </w:r>
             <w:proofErr w:type="spellStart"/>
@@ -2788,7 +2783,7 @@
               <w:spacing w:after="0" w:line="240" w:lineRule="auto"/>
               <w:jc w:val="left"/>
               <w:rPr>
-                <w:rFonts w:ascii="맑은 고딕" w:eastAsia="맑은 고딕" w:hAnsi="맑은 고딕" w:cs="굴림" w:hint="eastAsia"/>
+                <w:rFonts w:ascii="맑은 고딕" w:eastAsia="맑은 고딕" w:hAnsi="맑은 고딕" w:cs="굴림"/>
                 <w:color w:val="333333"/>
                 <w:kern w:val="0"/>
                 <w:sz w:val="23"/>
@@ -2836,7 +2831,7 @@
               <w:spacing w:after="0" w:line="240" w:lineRule="auto"/>
               <w:jc w:val="left"/>
               <w:rPr>
-                <w:rFonts w:ascii="맑은 고딕" w:eastAsia="맑은 고딕" w:hAnsi="맑은 고딕" w:cs="굴림" w:hint="eastAsia"/>
+                <w:rFonts w:ascii="맑은 고딕" w:eastAsia="맑은 고딕" w:hAnsi="맑은 고딕" w:cs="굴림"/>
                 <w:color w:val="333333"/>
                 <w:kern w:val="0"/>
                 <w:sz w:val="23"/>
@@ -2865,7 +2860,7 @@
               <w:spacing w:after="0" w:line="240" w:lineRule="auto"/>
               <w:jc w:val="left"/>
               <w:rPr>
-                <w:rFonts w:ascii="맑은 고딕" w:eastAsia="맑은 고딕" w:hAnsi="맑은 고딕" w:cs="굴림" w:hint="eastAsia"/>
+                <w:rFonts w:ascii="맑은 고딕" w:eastAsia="맑은 고딕" w:hAnsi="맑은 고딕" w:cs="굴림"/>
                 <w:color w:val="333333"/>
                 <w:kern w:val="0"/>
                 <w:sz w:val="23"/>
@@ -2882,19 +2877,7 @@
                 <w:szCs w:val="23"/>
                 <w14:ligatures w14:val="none"/>
               </w:rPr>
-              <w:t xml:space="preserve">- 기능성분이 아닌 해당원료의 함유성분임을 명확히 하며, 본 </w:t>
-            </w:r>
-            <w:r>
-              <w:rPr>
-                <w:rFonts w:ascii="맑은 고딕" w:eastAsia="맑은 고딕" w:hAnsi="맑은 고딕" w:cs="굴림" w:hint="eastAsia"/>
-                <w:color w:val="333333"/>
-                <w:kern w:val="0"/>
-                <w:sz w:val="23"/>
-                <w:szCs w:val="23"/>
-                <w14:ligatures w14:val="none"/>
-              </w:rPr>
-              <w:lastRenderedPageBreak/>
-              <w:t>제품에 해당하는 함량을 명시하여 함께 광고할 것</w:t>
+              <w:t>- 기능성분이 아닌 해당원료의 함유성분임을 명확히 하며, 본 제품에 해당하는 함량을 명시하여 함께 광고할 것</w:t>
             </w:r>
           </w:p>
         </w:tc>
@@ -2930,7 +2913,7 @@
               <w:spacing w:after="0" w:line="240" w:lineRule="auto"/>
               <w:jc w:val="left"/>
               <w:rPr>
-                <w:rFonts w:ascii="맑은 고딕" w:eastAsia="맑은 고딕" w:hAnsi="맑은 고딕" w:cs="굴림" w:hint="eastAsia"/>
+                <w:rFonts w:ascii="맑은 고딕" w:eastAsia="맑은 고딕" w:hAnsi="맑은 고딕" w:cs="굴림"/>
                 <w:color w:val="333333"/>
                 <w:kern w:val="0"/>
                 <w:sz w:val="23"/>
@@ -2947,7 +2930,6 @@
                 <w:szCs w:val="23"/>
                 <w14:ligatures w14:val="none"/>
               </w:rPr>
-              <w:lastRenderedPageBreak/>
               <w:t>대학교 이름, 병원 이름</w:t>
             </w:r>
           </w:p>
@@ -2979,7 +2961,7 @@
               <w:spacing w:after="0" w:line="240" w:lineRule="auto"/>
               <w:jc w:val="left"/>
               <w:rPr>
-                <w:rFonts w:ascii="맑은 고딕" w:eastAsia="맑은 고딕" w:hAnsi="맑은 고딕" w:cs="굴림" w:hint="eastAsia"/>
+                <w:rFonts w:ascii="맑은 고딕" w:eastAsia="맑은 고딕" w:hAnsi="맑은 고딕" w:cs="굴림"/>
                 <w:color w:val="333333"/>
                 <w:kern w:val="0"/>
                 <w:sz w:val="23"/>
@@ -3027,7 +3009,7 @@
               <w:spacing w:after="0" w:line="240" w:lineRule="auto"/>
               <w:jc w:val="left"/>
               <w:rPr>
-                <w:rFonts w:ascii="맑은 고딕" w:eastAsia="맑은 고딕" w:hAnsi="맑은 고딕" w:cs="굴림" w:hint="eastAsia"/>
+                <w:rFonts w:ascii="맑은 고딕" w:eastAsia="맑은 고딕" w:hAnsi="맑은 고딕" w:cs="굴림"/>
                 <w:color w:val="333333"/>
                 <w:kern w:val="0"/>
                 <w:sz w:val="23"/>
@@ -3080,7 +3062,7 @@
               <w:spacing w:after="0" w:line="240" w:lineRule="auto"/>
               <w:jc w:val="left"/>
               <w:rPr>
-                <w:rFonts w:ascii="맑은 고딕" w:eastAsia="맑은 고딕" w:hAnsi="맑은 고딕" w:cs="굴림" w:hint="eastAsia"/>
+                <w:rFonts w:ascii="맑은 고딕" w:eastAsia="맑은 고딕" w:hAnsi="맑은 고딕" w:cs="굴림"/>
                 <w:color w:val="333333"/>
                 <w:kern w:val="0"/>
                 <w:sz w:val="23"/>
@@ -3128,7 +3110,7 @@
               <w:spacing w:after="0" w:line="240" w:lineRule="auto"/>
               <w:jc w:val="left"/>
               <w:rPr>
-                <w:rFonts w:ascii="맑은 고딕" w:eastAsia="맑은 고딕" w:hAnsi="맑은 고딕" w:cs="굴림" w:hint="eastAsia"/>
+                <w:rFonts w:ascii="맑은 고딕" w:eastAsia="맑은 고딕" w:hAnsi="맑은 고딕" w:cs="굴림"/>
                 <w:color w:val="333333"/>
                 <w:kern w:val="0"/>
                 <w:sz w:val="23"/>
@@ -3189,7 +3171,7 @@
               <w:spacing w:after="0" w:line="240" w:lineRule="auto"/>
               <w:jc w:val="left"/>
               <w:rPr>
-                <w:rFonts w:ascii="맑은 고딕" w:eastAsia="맑은 고딕" w:hAnsi="맑은 고딕" w:cs="굴림" w:hint="eastAsia"/>
+                <w:rFonts w:ascii="맑은 고딕" w:eastAsia="맑은 고딕" w:hAnsi="맑은 고딕" w:cs="굴림"/>
                 <w:color w:val="333333"/>
                 <w:kern w:val="0"/>
                 <w:sz w:val="23"/>
@@ -3242,7 +3224,7 @@
               <w:spacing w:after="0" w:line="240" w:lineRule="auto"/>
               <w:jc w:val="left"/>
               <w:rPr>
-                <w:rFonts w:ascii="맑은 고딕" w:eastAsia="맑은 고딕" w:hAnsi="맑은 고딕" w:cs="굴림" w:hint="eastAsia"/>
+                <w:rFonts w:ascii="맑은 고딕" w:eastAsia="맑은 고딕" w:hAnsi="맑은 고딕" w:cs="굴림"/>
                 <w:color w:val="333333"/>
                 <w:kern w:val="0"/>
                 <w:sz w:val="23"/>
@@ -3290,7 +3272,7 @@
               <w:spacing w:after="0" w:line="240" w:lineRule="auto"/>
               <w:jc w:val="left"/>
               <w:rPr>
-                <w:rFonts w:ascii="맑은 고딕" w:eastAsia="맑은 고딕" w:hAnsi="맑은 고딕" w:cs="굴림" w:hint="eastAsia"/>
+                <w:rFonts w:ascii="맑은 고딕" w:eastAsia="맑은 고딕" w:hAnsi="맑은 고딕" w:cs="굴림"/>
                 <w:color w:val="333333"/>
                 <w:kern w:val="0"/>
                 <w:sz w:val="23"/>
@@ -3338,7 +3320,7 @@
               <w:spacing w:after="0" w:line="240" w:lineRule="auto"/>
               <w:jc w:val="left"/>
               <w:rPr>
-                <w:rFonts w:ascii="맑은 고딕" w:eastAsia="맑은 고딕" w:hAnsi="맑은 고딕" w:cs="굴림" w:hint="eastAsia"/>
+                <w:rFonts w:ascii="맑은 고딕" w:eastAsia="맑은 고딕" w:hAnsi="맑은 고딕" w:cs="굴림"/>
                 <w:color w:val="333333"/>
                 <w:kern w:val="0"/>
                 <w:sz w:val="23"/>
@@ -3391,7 +3373,7 @@
               <w:spacing w:after="0" w:line="240" w:lineRule="auto"/>
               <w:jc w:val="left"/>
               <w:rPr>
-                <w:rFonts w:ascii="맑은 고딕" w:eastAsia="맑은 고딕" w:hAnsi="맑은 고딕" w:cs="굴림" w:hint="eastAsia"/>
+                <w:rFonts w:ascii="맑은 고딕" w:eastAsia="맑은 고딕" w:hAnsi="맑은 고딕" w:cs="굴림"/>
                 <w:color w:val="333333"/>
                 <w:kern w:val="0"/>
                 <w:sz w:val="23"/>
@@ -3439,7 +3421,7 @@
               <w:spacing w:after="0" w:line="240" w:lineRule="auto"/>
               <w:jc w:val="left"/>
               <w:rPr>
-                <w:rFonts w:ascii="맑은 고딕" w:eastAsia="맑은 고딕" w:hAnsi="맑은 고딕" w:cs="굴림" w:hint="eastAsia"/>
+                <w:rFonts w:ascii="맑은 고딕" w:eastAsia="맑은 고딕" w:hAnsi="맑은 고딕" w:cs="굴림"/>
                 <w:color w:val="333333"/>
                 <w:kern w:val="0"/>
                 <w:sz w:val="23"/>
@@ -3487,7 +3469,7 @@
               <w:spacing w:after="0" w:line="240" w:lineRule="auto"/>
               <w:jc w:val="left"/>
               <w:rPr>
-                <w:rFonts w:ascii="맑은 고딕" w:eastAsia="맑은 고딕" w:hAnsi="맑은 고딕" w:cs="굴림" w:hint="eastAsia"/>
+                <w:rFonts w:ascii="맑은 고딕" w:eastAsia="맑은 고딕" w:hAnsi="맑은 고딕" w:cs="굴림"/>
                 <w:color w:val="333333"/>
                 <w:kern w:val="0"/>
                 <w:sz w:val="23"/>
@@ -3540,7 +3522,7 @@
               <w:spacing w:after="0" w:line="240" w:lineRule="auto"/>
               <w:jc w:val="left"/>
               <w:rPr>
-                <w:rFonts w:ascii="맑은 고딕" w:eastAsia="맑은 고딕" w:hAnsi="맑은 고딕" w:cs="굴림" w:hint="eastAsia"/>
+                <w:rFonts w:ascii="맑은 고딕" w:eastAsia="맑은 고딕" w:hAnsi="맑은 고딕" w:cs="굴림"/>
                 <w:color w:val="333333"/>
                 <w:kern w:val="0"/>
                 <w:sz w:val="23"/>
@@ -3588,7 +3570,7 @@
               <w:spacing w:after="0" w:line="240" w:lineRule="auto"/>
               <w:jc w:val="left"/>
               <w:rPr>
-                <w:rFonts w:ascii="맑은 고딕" w:eastAsia="맑은 고딕" w:hAnsi="맑은 고딕" w:cs="굴림" w:hint="eastAsia"/>
+                <w:rFonts w:ascii="맑은 고딕" w:eastAsia="맑은 고딕" w:hAnsi="맑은 고딕" w:cs="굴림"/>
                 <w:color w:val="333333"/>
                 <w:kern w:val="0"/>
                 <w:sz w:val="23"/>
@@ -3660,7 +3642,7 @@
               <w:spacing w:after="0" w:line="240" w:lineRule="auto"/>
               <w:jc w:val="left"/>
               <w:rPr>
-                <w:rFonts w:ascii="맑은 고딕" w:eastAsia="맑은 고딕" w:hAnsi="맑은 고딕" w:cs="굴림" w:hint="eastAsia"/>
+                <w:rFonts w:ascii="맑은 고딕" w:eastAsia="맑은 고딕" w:hAnsi="맑은 고딕" w:cs="굴림"/>
                 <w:color w:val="333333"/>
                 <w:kern w:val="0"/>
                 <w:sz w:val="23"/>
@@ -3713,7 +3695,7 @@
               <w:spacing w:after="0" w:line="240" w:lineRule="auto"/>
               <w:jc w:val="left"/>
               <w:rPr>
-                <w:rFonts w:ascii="맑은 고딕" w:eastAsia="맑은 고딕" w:hAnsi="맑은 고딕" w:cs="굴림" w:hint="eastAsia"/>
+                <w:rFonts w:ascii="맑은 고딕" w:eastAsia="맑은 고딕" w:hAnsi="맑은 고딕" w:cs="굴림"/>
                 <w:color w:val="333333"/>
                 <w:kern w:val="0"/>
                 <w:sz w:val="23"/>
@@ -3761,7 +3743,7 @@
               <w:spacing w:after="0" w:line="240" w:lineRule="auto"/>
               <w:jc w:val="left"/>
               <w:rPr>
-                <w:rFonts w:ascii="맑은 고딕" w:eastAsia="맑은 고딕" w:hAnsi="맑은 고딕" w:cs="굴림" w:hint="eastAsia"/>
+                <w:rFonts w:ascii="맑은 고딕" w:eastAsia="맑은 고딕" w:hAnsi="맑은 고딕" w:cs="굴림"/>
                 <w:color w:val="333333"/>
                 <w:kern w:val="0"/>
                 <w:sz w:val="23"/>
@@ -3857,7 +3839,7 @@
               <w:spacing w:after="0" w:line="240" w:lineRule="auto"/>
               <w:jc w:val="left"/>
               <w:rPr>
-                <w:rFonts w:ascii="맑은 고딕" w:eastAsia="맑은 고딕" w:hAnsi="맑은 고딕" w:cs="굴림" w:hint="eastAsia"/>
+                <w:rFonts w:ascii="맑은 고딕" w:eastAsia="맑은 고딕" w:hAnsi="맑은 고딕" w:cs="굴림"/>
                 <w:color w:val="333333"/>
                 <w:kern w:val="0"/>
                 <w:sz w:val="23"/>
@@ -3880,13 +3862,7 @@
         </w:tc>
       </w:tr>
     </w:tbl>
-    <w:p>
-      <w:pPr>
-        <w:rPr>
-          <w:rFonts w:hint="eastAsia"/>
-        </w:rPr>
-      </w:pPr>
-    </w:p>
+    <w:p/>
     <w:p>
       <w:pPr>
         <w:widowControl/>
@@ -3896,7 +3872,7 @@
         <w:spacing w:after="0" w:line="240" w:lineRule="auto"/>
         <w:jc w:val="left"/>
         <w:rPr>
-          <w:rFonts w:ascii="맑은 고딕" w:eastAsia="맑은 고딕" w:hAnsi="맑은 고딕" w:cs="굴림" w:hint="eastAsia"/>
+          <w:rFonts w:ascii="맑은 고딕" w:eastAsia="맑은 고딕" w:hAnsi="맑은 고딕" w:cs="굴림"/>
           <w:color w:val="333333"/>
           <w:kern w:val="0"/>
           <w:sz w:val="23"/>
@@ -3925,7 +3901,7 @@
         <w:spacing w:after="0" w:line="240" w:lineRule="auto"/>
         <w:jc w:val="left"/>
         <w:rPr>
-          <w:rFonts w:ascii="맑은 고딕" w:eastAsia="맑은 고딕" w:hAnsi="맑은 고딕" w:cs="굴림" w:hint="eastAsia"/>
+          <w:rFonts w:ascii="맑은 고딕" w:eastAsia="맑은 고딕" w:hAnsi="맑은 고딕" w:cs="굴림"/>
           <w:color w:val="333333"/>
           <w:kern w:val="0"/>
           <w:sz w:val="23"/>
@@ -4262,7 +4238,7 @@
         <w:pStyle w:val="aa"/>
         <w:spacing w:before="0" w:beforeAutospacing="0" w:after="0" w:afterAutospacing="0"/>
         <w:rPr>
-          <w:rFonts w:ascii="맑은 고딕" w:eastAsia="맑은 고딕" w:hAnsi="맑은 고딕" w:hint="eastAsia"/>
+          <w:rFonts w:ascii="맑은 고딕" w:eastAsia="맑은 고딕" w:hAnsi="맑은 고딕"/>
           <w:color w:val="333333"/>
           <w:sz w:val="23"/>
           <w:szCs w:val="23"/>
@@ -4331,7 +4307,7 @@
         <w:pStyle w:val="aa"/>
         <w:spacing w:before="0" w:beforeAutospacing="0" w:after="0" w:afterAutospacing="0"/>
         <w:rPr>
-          <w:rFonts w:ascii="맑은 고딕" w:eastAsia="맑은 고딕" w:hAnsi="맑은 고딕" w:hint="eastAsia"/>
+          <w:rFonts w:ascii="맑은 고딕" w:eastAsia="맑은 고딕" w:hAnsi="맑은 고딕"/>
           <w:color w:val="333333"/>
           <w:sz w:val="23"/>
           <w:szCs w:val="23"/>
@@ -4380,7 +4356,7 @@
         <w:pStyle w:val="aa"/>
         <w:spacing w:before="0" w:beforeAutospacing="0" w:after="0" w:afterAutospacing="0"/>
         <w:rPr>
-          <w:rFonts w:ascii="맑은 고딕" w:eastAsia="맑은 고딕" w:hAnsi="맑은 고딕" w:hint="eastAsia"/>
+          <w:rFonts w:ascii="맑은 고딕" w:eastAsia="맑은 고딕" w:hAnsi="맑은 고딕"/>
           <w:color w:val="333333"/>
           <w:sz w:val="23"/>
           <w:szCs w:val="23"/>
@@ -4399,7 +4375,7 @@
         <w:pStyle w:val="aa"/>
         <w:spacing w:before="0" w:beforeAutospacing="0" w:after="0" w:afterAutospacing="0"/>
         <w:rPr>
-          <w:rFonts w:ascii="맑은 고딕" w:eastAsia="맑은 고딕" w:hAnsi="맑은 고딕" w:hint="eastAsia"/>
+          <w:rFonts w:ascii="맑은 고딕" w:eastAsia="맑은 고딕" w:hAnsi="맑은 고딕"/>
           <w:color w:val="333333"/>
           <w:sz w:val="23"/>
           <w:szCs w:val="23"/>
@@ -4420,7 +4396,7 @@
         <w:pStyle w:val="aa"/>
         <w:spacing w:before="0" w:beforeAutospacing="0" w:after="0" w:afterAutospacing="0"/>
         <w:rPr>
-          <w:rFonts w:ascii="맑은 고딕" w:eastAsia="맑은 고딕" w:hAnsi="맑은 고딕" w:hint="eastAsia"/>
+          <w:rFonts w:ascii="맑은 고딕" w:eastAsia="맑은 고딕" w:hAnsi="맑은 고딕"/>
           <w:color w:val="333333"/>
           <w:sz w:val="23"/>
           <w:szCs w:val="23"/>
@@ -4455,7 +4431,7 @@
         <w:pStyle w:val="aa"/>
         <w:spacing w:before="0" w:beforeAutospacing="0" w:after="0" w:afterAutospacing="0"/>
         <w:rPr>
-          <w:rFonts w:ascii="맑은 고딕" w:eastAsia="맑은 고딕" w:hAnsi="맑은 고딕" w:hint="eastAsia"/>
+          <w:rFonts w:ascii="맑은 고딕" w:eastAsia="맑은 고딕" w:hAnsi="맑은 고딕"/>
           <w:color w:val="333333"/>
           <w:sz w:val="23"/>
           <w:szCs w:val="23"/>
@@ -4474,7 +4450,7 @@
         <w:pStyle w:val="aa"/>
         <w:spacing w:before="0" w:beforeAutospacing="0" w:after="0" w:afterAutospacing="0"/>
         <w:rPr>
-          <w:rFonts w:ascii="맑은 고딕" w:eastAsia="맑은 고딕" w:hAnsi="맑은 고딕" w:hint="eastAsia"/>
+          <w:rFonts w:ascii="맑은 고딕" w:eastAsia="맑은 고딕" w:hAnsi="맑은 고딕"/>
           <w:color w:val="333333"/>
           <w:sz w:val="23"/>
           <w:szCs w:val="23"/>
@@ -4588,7 +4564,7 @@
         <w:pStyle w:val="aa"/>
         <w:spacing w:before="0" w:beforeAutospacing="0" w:after="0" w:afterAutospacing="0"/>
         <w:rPr>
-          <w:rFonts w:ascii="맑은 고딕" w:eastAsia="맑은 고딕" w:hAnsi="맑은 고딕" w:hint="eastAsia"/>
+          <w:rFonts w:ascii="맑은 고딕" w:eastAsia="맑은 고딕" w:hAnsi="맑은 고딕"/>
           <w:color w:val="333333"/>
           <w:sz w:val="23"/>
           <w:szCs w:val="23"/>
@@ -4666,7 +4642,7 @@
         <w:pStyle w:val="aa"/>
         <w:spacing w:before="0" w:beforeAutospacing="0" w:after="0" w:afterAutospacing="0"/>
         <w:rPr>
-          <w:rFonts w:ascii="맑은 고딕" w:eastAsia="맑은 고딕" w:hAnsi="맑은 고딕" w:hint="eastAsia"/>
+          <w:rFonts w:ascii="맑은 고딕" w:eastAsia="맑은 고딕" w:hAnsi="맑은 고딕"/>
           <w:color w:val="333333"/>
           <w:sz w:val="23"/>
           <w:szCs w:val="23"/>
@@ -4744,7 +4720,7 @@
         <w:pStyle w:val="aa"/>
         <w:spacing w:before="0" w:beforeAutospacing="0" w:after="0" w:afterAutospacing="0"/>
         <w:rPr>
-          <w:rFonts w:ascii="맑은 고딕" w:eastAsia="맑은 고딕" w:hAnsi="맑은 고딕" w:hint="eastAsia"/>
+          <w:rFonts w:ascii="맑은 고딕" w:eastAsia="맑은 고딕" w:hAnsi="맑은 고딕"/>
           <w:color w:val="333333"/>
           <w:sz w:val="23"/>
           <w:szCs w:val="23"/>
@@ -4788,7 +4764,7 @@
         <w:pStyle w:val="aa"/>
         <w:spacing w:before="0" w:beforeAutospacing="0" w:after="0" w:afterAutospacing="0"/>
         <w:rPr>
-          <w:rFonts w:ascii="맑은 고딕" w:eastAsia="맑은 고딕" w:hAnsi="맑은 고딕" w:hint="eastAsia"/>
+          <w:rFonts w:ascii="맑은 고딕" w:eastAsia="맑은 고딕" w:hAnsi="맑은 고딕"/>
           <w:color w:val="333333"/>
           <w:sz w:val="23"/>
           <w:szCs w:val="23"/>
@@ -4832,7 +4808,7 @@
         <w:pStyle w:val="aa"/>
         <w:spacing w:before="0" w:beforeAutospacing="0" w:after="0" w:afterAutospacing="0"/>
         <w:rPr>
-          <w:rFonts w:ascii="맑은 고딕" w:eastAsia="맑은 고딕" w:hAnsi="맑은 고딕" w:hint="eastAsia"/>
+          <w:rFonts w:ascii="맑은 고딕" w:eastAsia="맑은 고딕" w:hAnsi="맑은 고딕"/>
           <w:color w:val="333333"/>
           <w:sz w:val="23"/>
           <w:szCs w:val="23"/>
@@ -4893,7 +4869,7 @@
         <w:pStyle w:val="aa"/>
         <w:spacing w:before="0" w:beforeAutospacing="0" w:after="0" w:afterAutospacing="0"/>
         <w:rPr>
-          <w:rFonts w:ascii="맑은 고딕" w:eastAsia="맑은 고딕" w:hAnsi="맑은 고딕" w:hint="eastAsia"/>
+          <w:rFonts w:ascii="맑은 고딕" w:eastAsia="맑은 고딕" w:hAnsi="맑은 고딕"/>
           <w:color w:val="333333"/>
           <w:sz w:val="23"/>
           <w:szCs w:val="23"/>
@@ -5003,7 +4979,7 @@
         <w:pStyle w:val="aa"/>
         <w:spacing w:before="0" w:beforeAutospacing="0" w:after="0" w:afterAutospacing="0"/>
         <w:rPr>
-          <w:rFonts w:ascii="맑은 고딕" w:eastAsia="맑은 고딕" w:hAnsi="맑은 고딕" w:hint="eastAsia"/>
+          <w:rFonts w:ascii="맑은 고딕" w:eastAsia="맑은 고딕" w:hAnsi="맑은 고딕"/>
           <w:color w:val="333333"/>
           <w:sz w:val="23"/>
           <w:szCs w:val="23"/>
@@ -5078,7 +5054,7 @@
     <w:p>
       <w:pPr>
         <w:rPr>
-          <w:rFonts w:ascii="맑은 고딕" w:eastAsia="맑은 고딕" w:hAnsi="맑은 고딕" w:hint="eastAsia"/>
+          <w:rFonts w:ascii="맑은 고딕" w:eastAsia="맑은 고딕" w:hAnsi="맑은 고딕"/>
           <w:color w:val="333333"/>
           <w:sz w:val="23"/>
           <w:szCs w:val="23"/>
@@ -5178,11 +5154,81 @@
     <w:p/>
     <w:p/>
     <w:p/>
-    <w:p>
-      <w:pPr>
+    <w:p/>
+    <w:p>
+      <w:pPr>
+        <w:pStyle w:val="3"/>
+      </w:pPr>
+      <w:r>
         <w:rPr>
           <w:rFonts w:hint="eastAsia"/>
         </w:rPr>
+        <w:t>타사의 심의자료 열람이 가능한가요?</w:t>
+      </w:r>
+    </w:p>
+    <w:p>
+      <w:pPr>
+        <w:rPr>
+          <w:shd w:val="clear" w:color="auto" w:fill="FBFBFB"/>
+        </w:rPr>
+      </w:pPr>
+      <w:r>
+        <w:rPr>
+          <w:rFonts w:hint="eastAsia"/>
+          <w:shd w:val="clear" w:color="auto" w:fill="FBFBFB"/>
+        </w:rPr>
+        <w:t xml:space="preserve">조회해드릴 수 없습니다. 관련법의 위반 여부를 판단해야 하는 기관(식품의약품안전처장 또는 </w:t>
+      </w:r>
+      <w:proofErr w:type="spellStart"/>
+      <w:r>
+        <w:rPr>
+          <w:rFonts w:hint="eastAsia"/>
+          <w:shd w:val="clear" w:color="auto" w:fill="FBFBFB"/>
+        </w:rPr>
+        <w:t>시장·군수·구청장</w:t>
+      </w:r>
+      <w:proofErr w:type="spellEnd"/>
+      <w:r>
+        <w:rPr>
+          <w:rFonts w:hint="eastAsia"/>
+          <w:shd w:val="clear" w:color="auto" w:fill="FBFBFB"/>
+        </w:rPr>
+        <w:t xml:space="preserve"> 등)에는 공개하고 있으나, 해당 회사의 비밀유지 등으로 심의내용이나 결과에 직접적인 관련이 없는 제3자에게는 공개가 불가능합니다.</w:t>
+      </w:r>
+    </w:p>
+    <w:p>
+      <w:pPr>
+        <w:rPr>
+          <w:shd w:val="clear" w:color="auto" w:fill="FBFBFB"/>
+        </w:rPr>
+      </w:pPr>
+    </w:p>
+    <w:p>
+      <w:pPr>
+        <w:rPr>
+          <w:shd w:val="clear" w:color="auto" w:fill="FBFBFB"/>
+        </w:rPr>
+      </w:pPr>
+    </w:p>
+    <w:p>
+      <w:pPr>
+        <w:rPr>
+          <w:shd w:val="clear" w:color="auto" w:fill="FBFBFB"/>
+        </w:rPr>
+      </w:pPr>
+    </w:p>
+    <w:p>
+      <w:pPr>
+        <w:rPr>
+          <w:shd w:val="clear" w:color="auto" w:fill="FBFBFB"/>
+        </w:rPr>
+      </w:pPr>
+    </w:p>
+    <w:p>
+      <w:pPr>
+        <w:rPr>
+          <w:shd w:val="clear" w:color="auto" w:fill="FBFBFB"/>
+        </w:rPr>
       </w:pPr>
     </w:p>
     <w:p>
@@ -5193,83 +5239,6 @@
         <w:rPr>
           <w:rFonts w:hint="eastAsia"/>
         </w:rPr>
-        <w:t>타사의 심의자료 열람이 가능한가요?</w:t>
-      </w:r>
-    </w:p>
-    <w:p>
-      <w:pPr>
-        <w:rPr>
-          <w:shd w:val="clear" w:color="auto" w:fill="FBFBFB"/>
-        </w:rPr>
-      </w:pPr>
-      <w:r>
-        <w:rPr>
-          <w:rFonts w:hint="eastAsia"/>
-          <w:shd w:val="clear" w:color="auto" w:fill="FBFBFB"/>
-        </w:rPr>
-        <w:t xml:space="preserve">조회해드릴 수 없습니다. 관련법의 위반 여부를 판단해야 하는 기관(식품의약품안전처장 또는 </w:t>
-      </w:r>
-      <w:proofErr w:type="spellStart"/>
-      <w:r>
-        <w:rPr>
-          <w:rFonts w:hint="eastAsia"/>
-          <w:shd w:val="clear" w:color="auto" w:fill="FBFBFB"/>
-        </w:rPr>
-        <w:t>시장·군수·구청장</w:t>
-      </w:r>
-      <w:proofErr w:type="spellEnd"/>
-      <w:r>
-        <w:rPr>
-          <w:rFonts w:hint="eastAsia"/>
-          <w:shd w:val="clear" w:color="auto" w:fill="FBFBFB"/>
-        </w:rPr>
-        <w:t xml:space="preserve"> 등)에는 공개하고 있으나, 해당 회사의 비밀유지 등으로 심의내용이나 결과에 직접적인 관련이 없는 제3자에게는 공개가 불가능합니다.</w:t>
-      </w:r>
-    </w:p>
-    <w:p>
-      <w:pPr>
-        <w:rPr>
-          <w:shd w:val="clear" w:color="auto" w:fill="FBFBFB"/>
-        </w:rPr>
-      </w:pPr>
-    </w:p>
-    <w:p>
-      <w:pPr>
-        <w:rPr>
-          <w:shd w:val="clear" w:color="auto" w:fill="FBFBFB"/>
-        </w:rPr>
-      </w:pPr>
-    </w:p>
-    <w:p>
-      <w:pPr>
-        <w:rPr>
-          <w:shd w:val="clear" w:color="auto" w:fill="FBFBFB"/>
-        </w:rPr>
-      </w:pPr>
-    </w:p>
-    <w:p>
-      <w:pPr>
-        <w:rPr>
-          <w:shd w:val="clear" w:color="auto" w:fill="FBFBFB"/>
-        </w:rPr>
-      </w:pPr>
-    </w:p>
-    <w:p>
-      <w:pPr>
-        <w:rPr>
-          <w:rFonts w:hint="eastAsia"/>
-          <w:shd w:val="clear" w:color="auto" w:fill="FBFBFB"/>
-        </w:rPr>
-      </w:pPr>
-    </w:p>
-    <w:p>
-      <w:pPr>
-        <w:pStyle w:val="3"/>
-      </w:pPr>
-      <w:r>
-        <w:rPr>
-          <w:rFonts w:hint="eastAsia"/>
-        </w:rPr>
         <w:t>광고심의부에 상담 가능한 범위는 어떻게 되나요?</w:t>
       </w:r>
     </w:p>
@@ -5297,18 +5266,18 @@
     <w:p>
       <w:pPr>
         <w:rPr>
-          <w:rFonts w:ascii="맑은 고딕" w:eastAsia="맑은 고딕" w:hAnsi="맑은 고딕" w:hint="eastAsia"/>
-          <w:color w:val="333333"/>
-          <w:sz w:val="23"/>
-          <w:szCs w:val="23"/>
-          <w:shd w:val="clear" w:color="auto" w:fill="FBFBFB"/>
-        </w:rPr>
-      </w:pPr>
-    </w:p>
-    <w:p>
-      <w:pPr>
-        <w:rPr>
-          <w:rFonts w:ascii="맑은 고딕" w:eastAsia="맑은 고딕" w:hAnsi="맑은 고딕" w:hint="eastAsia"/>
+          <w:rFonts w:ascii="맑은 고딕" w:eastAsia="맑은 고딕" w:hAnsi="맑은 고딕"/>
+          <w:color w:val="333333"/>
+          <w:sz w:val="23"/>
+          <w:szCs w:val="23"/>
+          <w:shd w:val="clear" w:color="auto" w:fill="FBFBFB"/>
+        </w:rPr>
+      </w:pPr>
+    </w:p>
+    <w:p>
+      <w:pPr>
+        <w:rPr>
+          <w:rFonts w:ascii="맑은 고딕" w:eastAsia="맑은 고딕" w:hAnsi="맑은 고딕"/>
           <w:color w:val="333333"/>
           <w:sz w:val="23"/>
           <w:szCs w:val="23"/>
@@ -5504,13 +5473,7 @@
     <w:p/>
     <w:p/>
     <w:p/>
-    <w:p>
-      <w:pPr>
-        <w:rPr>
-          <w:rFonts w:hint="eastAsia"/>
-        </w:rPr>
-      </w:pPr>
-    </w:p>
+    <w:p/>
     <w:p>
       <w:pPr>
         <w:pStyle w:val="3"/>
@@ -5629,7 +5592,7 @@
       <w:pPr>
         <w:rPr>
           <w:rStyle w:val="ab"/>
-          <w:rFonts w:ascii="맑은 고딕" w:eastAsia="맑은 고딕" w:hAnsi="맑은 고딕" w:hint="eastAsia"/>
+          <w:rFonts w:ascii="맑은 고딕" w:eastAsia="맑은 고딕" w:hAnsi="맑은 고딕"/>
           <w:color w:val="333333"/>
           <w:sz w:val="23"/>
           <w:szCs w:val="23"/>
@@ -5705,12 +5668,110 @@
     <w:p>
       <w:pPr>
         <w:rPr>
+          <w:rFonts w:ascii="돋움" w:eastAsia="돋움" w:hAnsi="돋움"/>
+          <w:color w:val="333333"/>
+          <w:sz w:val="23"/>
+          <w:szCs w:val="23"/>
+          <w:shd w:val="clear" w:color="auto" w:fill="FBFBFB"/>
+        </w:rPr>
+      </w:pPr>
+    </w:p>
+    <w:p>
+      <w:pPr>
+        <w:pStyle w:val="3"/>
+      </w:pPr>
+      <w:r>
+        <w:rPr>
+          <w:rFonts w:hint="eastAsia"/>
+        </w:rPr>
+        <w:t>수정적합으로 결과통보 받았습니다. 어떻게 해야 하나요?</w:t>
+      </w:r>
+    </w:p>
+    <w:p>
+      <w:pPr>
+        <w:rPr>
+          <w:rFonts w:ascii="돋움" w:eastAsia="돋움" w:hAnsi="돋움"/>
+          <w:color w:val="333333"/>
+          <w:sz w:val="23"/>
+          <w:szCs w:val="23"/>
+          <w:shd w:val="clear" w:color="auto" w:fill="FBFBFB"/>
+        </w:rPr>
+      </w:pPr>
+      <w:r>
+        <w:rPr>
           <w:rFonts w:ascii="돋움" w:eastAsia="돋움" w:hAnsi="돋움" w:hint="eastAsia"/>
           <w:color w:val="333333"/>
           <w:sz w:val="23"/>
           <w:szCs w:val="23"/>
           <w:shd w:val="clear" w:color="auto" w:fill="FBFBFB"/>
         </w:rPr>
+        <w:t xml:space="preserve">수정적합의 경우 시정사항을 수정하고 협회 사무국 광고심의팀의 확인도장을 받으신 후 광고가 가능합니다. 시정사항을 수정하시고, </w:t>
+      </w:r>
+      <w:proofErr w:type="spellStart"/>
+      <w:r>
+        <w:rPr>
+          <w:rFonts w:ascii="돋움" w:eastAsia="돋움" w:hAnsi="돋움" w:hint="eastAsia"/>
+          <w:color w:val="333333"/>
+          <w:sz w:val="23"/>
+          <w:szCs w:val="23"/>
+          <w:shd w:val="clear" w:color="auto" w:fill="FBFBFB"/>
+        </w:rPr>
+        <w:t>원본대조필을</w:t>
+      </w:r>
+      <w:proofErr w:type="spellEnd"/>
+      <w:r>
+        <w:rPr>
+          <w:rFonts w:ascii="돋움" w:eastAsia="돋움" w:hAnsi="돋움" w:hint="eastAsia"/>
+          <w:color w:val="333333"/>
+          <w:sz w:val="23"/>
+          <w:szCs w:val="23"/>
+          <w:shd w:val="clear" w:color="auto" w:fill="FBFBFB"/>
+        </w:rPr>
+        <w:t xml:space="preserve"> 요청하시는 광고물은 재심의가 아닙니다! 수정하신 광고물의 확인절차는 신청하신 날로부터 7일이(공휴일 제외)소요됩니다. 홈페이지에 접수된 수정통보서를 확인한 뒤 수정통보확인(</w:t>
+      </w:r>
+      <w:proofErr w:type="spellStart"/>
+      <w:r>
+        <w:rPr>
+          <w:rFonts w:ascii="돋움" w:eastAsia="돋움" w:hAnsi="돋움" w:hint="eastAsia"/>
+          <w:color w:val="333333"/>
+          <w:sz w:val="23"/>
+          <w:szCs w:val="23"/>
+          <w:shd w:val="clear" w:color="auto" w:fill="FBFBFB"/>
+        </w:rPr>
+        <w:t>원본대조필</w:t>
+      </w:r>
+      <w:proofErr w:type="spellEnd"/>
+      <w:r>
+        <w:rPr>
+          <w:rFonts w:ascii="돋움" w:eastAsia="돋움" w:hAnsi="돋움" w:hint="eastAsia"/>
+          <w:color w:val="333333"/>
+          <w:sz w:val="23"/>
+          <w:szCs w:val="23"/>
+          <w:shd w:val="clear" w:color="auto" w:fill="FBFBFB"/>
+        </w:rPr>
+        <w:t>)한 광고물을 파일 업로드 하여 홈페이지에 게시합니다.</w:t>
+      </w:r>
+    </w:p>
+    <w:p>
+      <w:pPr>
+        <w:rPr>
+          <w:rFonts w:ascii="돋움" w:eastAsia="돋움" w:hAnsi="돋움"/>
+          <w:color w:val="333333"/>
+          <w:sz w:val="23"/>
+          <w:szCs w:val="23"/>
+          <w:shd w:val="clear" w:color="auto" w:fill="FBFBFB"/>
+        </w:rPr>
+      </w:pPr>
+    </w:p>
+    <w:p>
+      <w:pPr>
+        <w:rPr>
+          <w:rFonts w:ascii="돋움" w:eastAsia="돋움" w:hAnsi="돋움"/>
+          <w:color w:val="333333"/>
+          <w:sz w:val="23"/>
+          <w:szCs w:val="23"/>
+          <w:shd w:val="clear" w:color="auto" w:fill="FBFBFB"/>
+        </w:rPr>
       </w:pPr>
     </w:p>
     <w:p>
@@ -5721,11 +5782,20 @@
         <w:rPr>
           <w:rFonts w:hint="eastAsia"/>
         </w:rPr>
-        <w:t>수정적합으로 결과통보 받았습니다. 어떻게 해야 하나요?</w:t>
-      </w:r>
-    </w:p>
-    <w:p>
-      <w:pPr>
+        <w:t>심의결과가 적합인 경우, 확인도장을 받아야 하나요?</w:t>
+      </w:r>
+    </w:p>
+    <w:p>
+      <w:pPr>
+        <w:rPr>
+          <w:rFonts w:ascii="돋움" w:eastAsia="돋움" w:hAnsi="돋움"/>
+          <w:color w:val="333333"/>
+          <w:sz w:val="23"/>
+          <w:szCs w:val="23"/>
+          <w:shd w:val="clear" w:color="auto" w:fill="FBFBFB"/>
+        </w:rPr>
+      </w:pPr>
+      <w:r>
         <w:rPr>
           <w:rFonts w:ascii="돋움" w:eastAsia="돋움" w:hAnsi="돋움" w:hint="eastAsia"/>
           <w:color w:val="333333"/>
@@ -5733,7 +5803,9 @@
           <w:szCs w:val="23"/>
           <w:shd w:val="clear" w:color="auto" w:fill="FBFBFB"/>
         </w:rPr>
-      </w:pPr>
+        <w:t>적합인 경우 심의 신청한 광고시안 그대로 광고를 해도 좋다는 의미입니다. 적합통보확인 도장(</w:t>
+      </w:r>
+      <w:proofErr w:type="spellStart"/>
       <w:r>
         <w:rPr>
           <w:rFonts w:ascii="돋움" w:eastAsia="돋움" w:hAnsi="돋움" w:hint="eastAsia"/>
@@ -5742,7 +5814,18 @@
           <w:szCs w:val="23"/>
           <w:shd w:val="clear" w:color="auto" w:fill="FBFBFB"/>
         </w:rPr>
-        <w:t xml:space="preserve">수정적합의 경우 시정사항을 수정하고 협회 사무국 광고심의팀의 확인도장을 받으신 후 광고가 가능합니다. 시정사항을 수정하시고, </w:t>
+        <w:t>원본대조필</w:t>
+      </w:r>
+      <w:proofErr w:type="spellEnd"/>
+      <w:r>
+        <w:rPr>
+          <w:rFonts w:ascii="돋움" w:eastAsia="돋움" w:hAnsi="돋움" w:hint="eastAsia"/>
+          <w:color w:val="333333"/>
+          <w:sz w:val="23"/>
+          <w:szCs w:val="23"/>
+          <w:shd w:val="clear" w:color="auto" w:fill="FBFBFB"/>
+        </w:rPr>
+        <w:t xml:space="preserve">)이 찍힌 광고물은 </w:t>
       </w:r>
       <w:proofErr w:type="spellStart"/>
       <w:r>
@@ -5753,7 +5836,7 @@
           <w:szCs w:val="23"/>
           <w:shd w:val="clear" w:color="auto" w:fill="FBFBFB"/>
         </w:rPr>
-        <w:t>원본대조필을</w:t>
+        <w:t>나의심의현황</w:t>
       </w:r>
       <w:proofErr w:type="spellEnd"/>
       <w:r>
@@ -5764,7 +5847,105 @@
           <w:szCs w:val="23"/>
           <w:shd w:val="clear" w:color="auto" w:fill="FBFBFB"/>
         </w:rPr>
-        <w:t xml:space="preserve"> 요청하시는 광고물은 재심의가 아닙니다! 수정하신 광고물의 확인절차는 신청하신 날로부터 7일이(공휴일 제외)소요됩니다. 홈페이지에 접수된 수정통보서를 확인한 뒤 수정통보확인(</w:t>
+        <w:t xml:space="preserve"> &gt;결과조회에서 사무국 최종광고물을 직접 다운받으실 수 있습니다.</w:t>
+      </w:r>
+    </w:p>
+    <w:p>
+      <w:pPr>
+        <w:rPr>
+          <w:rFonts w:ascii="돋움" w:eastAsia="돋움" w:hAnsi="돋움"/>
+          <w:color w:val="333333"/>
+          <w:sz w:val="23"/>
+          <w:szCs w:val="23"/>
+          <w:shd w:val="clear" w:color="auto" w:fill="FBFBFB"/>
+        </w:rPr>
+      </w:pPr>
+    </w:p>
+    <w:p>
+      <w:pPr>
+        <w:rPr>
+          <w:rFonts w:ascii="돋움" w:eastAsia="돋움" w:hAnsi="돋움"/>
+          <w:color w:val="333333"/>
+          <w:sz w:val="23"/>
+          <w:szCs w:val="23"/>
+          <w:shd w:val="clear" w:color="auto" w:fill="FBFBFB"/>
+        </w:rPr>
+      </w:pPr>
+    </w:p>
+    <w:p>
+      <w:pPr>
+        <w:rPr>
+          <w:rFonts w:ascii="돋움" w:eastAsia="돋움" w:hAnsi="돋움"/>
+          <w:color w:val="333333"/>
+          <w:sz w:val="23"/>
+          <w:szCs w:val="23"/>
+          <w:shd w:val="clear" w:color="auto" w:fill="FBFBFB"/>
+        </w:rPr>
+      </w:pPr>
+    </w:p>
+    <w:p>
+      <w:pPr>
+        <w:rPr>
+          <w:rFonts w:ascii="돋움" w:eastAsia="돋움" w:hAnsi="돋움"/>
+          <w:color w:val="333333"/>
+          <w:sz w:val="23"/>
+          <w:szCs w:val="23"/>
+          <w:shd w:val="clear" w:color="auto" w:fill="FBFBFB"/>
+        </w:rPr>
+      </w:pPr>
+    </w:p>
+    <w:p>
+      <w:pPr>
+        <w:rPr>
+          <w:rFonts w:ascii="돋움" w:eastAsia="돋움" w:hAnsi="돋움"/>
+          <w:color w:val="333333"/>
+          <w:sz w:val="23"/>
+          <w:szCs w:val="23"/>
+          <w:shd w:val="clear" w:color="auto" w:fill="FBFBFB"/>
+        </w:rPr>
+      </w:pPr>
+    </w:p>
+    <w:p>
+      <w:pPr>
+        <w:rPr>
+          <w:rFonts w:ascii="돋움" w:eastAsia="돋움" w:hAnsi="돋움"/>
+          <w:color w:val="333333"/>
+          <w:sz w:val="23"/>
+          <w:szCs w:val="23"/>
+          <w:shd w:val="clear" w:color="auto" w:fill="FBFBFB"/>
+        </w:rPr>
+      </w:pPr>
+    </w:p>
+    <w:p>
+      <w:pPr>
+        <w:pStyle w:val="3"/>
+      </w:pPr>
+      <w:r>
+        <w:rPr>
+          <w:rFonts w:hint="eastAsia"/>
+        </w:rPr>
+        <w:t>광고심의 수수료를 입금했는데 영수증은 어떻게 처리해 주시나요?</w:t>
+      </w:r>
+    </w:p>
+    <w:p>
+      <w:pPr>
+        <w:rPr>
+          <w:rFonts w:ascii="돋움" w:eastAsia="돋움" w:hAnsi="돋움"/>
+          <w:color w:val="333333"/>
+          <w:sz w:val="23"/>
+          <w:szCs w:val="23"/>
+          <w:shd w:val="clear" w:color="auto" w:fill="FBFBFB"/>
+        </w:rPr>
+      </w:pPr>
+      <w:r>
+        <w:rPr>
+          <w:rFonts w:ascii="돋움" w:eastAsia="돋움" w:hAnsi="돋움" w:hint="eastAsia"/>
+          <w:color w:val="333333"/>
+          <w:sz w:val="23"/>
+          <w:szCs w:val="23"/>
+          <w:shd w:val="clear" w:color="auto" w:fill="FBFBFB"/>
+        </w:rPr>
+        <w:t>‘</w:t>
       </w:r>
       <w:proofErr w:type="spellStart"/>
       <w:r>
@@ -5775,7 +5956,7 @@
           <w:szCs w:val="23"/>
           <w:shd w:val="clear" w:color="auto" w:fill="FBFBFB"/>
         </w:rPr>
-        <w:t>원본대조필</w:t>
+        <w:t>나의심의현황</w:t>
       </w:r>
       <w:proofErr w:type="spellEnd"/>
       <w:r>
@@ -5786,7 +5967,51 @@
           <w:szCs w:val="23"/>
           <w:shd w:val="clear" w:color="auto" w:fill="FBFBFB"/>
         </w:rPr>
-        <w:t>)한 광고물을 파일 업로드 하여 홈페이지에 게시합니다.</w:t>
+        <w:t xml:space="preserve">&gt; 해당제품 </w:t>
+      </w:r>
+      <w:proofErr w:type="gramStart"/>
+      <w:r>
+        <w:rPr>
+          <w:rFonts w:ascii="돋움" w:eastAsia="돋움" w:hAnsi="돋움" w:hint="eastAsia"/>
+          <w:color w:val="333333"/>
+          <w:sz w:val="23"/>
+          <w:szCs w:val="23"/>
+          <w:shd w:val="clear" w:color="auto" w:fill="FBFBFB"/>
+        </w:rPr>
+        <w:t>상세조회 &gt;</w:t>
+      </w:r>
+      <w:proofErr w:type="gramEnd"/>
+      <w:r>
+        <w:rPr>
+          <w:rFonts w:ascii="돋움" w:eastAsia="돋움" w:hAnsi="돋움" w:hint="eastAsia"/>
+          <w:color w:val="333333"/>
+          <w:sz w:val="23"/>
+          <w:szCs w:val="23"/>
+          <w:shd w:val="clear" w:color="auto" w:fill="FBFBFB"/>
+        </w:rPr>
+        <w:t xml:space="preserve"> 결제조회 &gt; </w:t>
+      </w:r>
+      <w:proofErr w:type="spellStart"/>
+      <w:r>
+        <w:rPr>
+          <w:rFonts w:ascii="돋움" w:eastAsia="돋움" w:hAnsi="돋움" w:hint="eastAsia"/>
+          <w:color w:val="333333"/>
+          <w:sz w:val="23"/>
+          <w:szCs w:val="23"/>
+          <w:shd w:val="clear" w:color="auto" w:fill="FBFBFB"/>
+        </w:rPr>
+        <w:t>전표출력’을</w:t>
+      </w:r>
+      <w:proofErr w:type="spellEnd"/>
+      <w:r>
+        <w:rPr>
+          <w:rFonts w:ascii="돋움" w:eastAsia="돋움" w:hAnsi="돋움" w:hint="eastAsia"/>
+          <w:color w:val="333333"/>
+          <w:sz w:val="23"/>
+          <w:szCs w:val="23"/>
+          <w:shd w:val="clear" w:color="auto" w:fill="FBFBFB"/>
+        </w:rPr>
+        <w:t xml:space="preserve"> 클릭하여 직접 출력하실 수 있습니다.</w:t>
       </w:r>
     </w:p>
     <w:p>
@@ -5804,268 +6029,6 @@
       <w:pPr>
         <w:rPr>
           <w:rFonts w:ascii="돋움" w:eastAsia="돋움" w:hAnsi="돋움"/>
-          <w:color w:val="333333"/>
-          <w:sz w:val="23"/>
-          <w:szCs w:val="23"/>
-          <w:shd w:val="clear" w:color="auto" w:fill="FBFBFB"/>
-        </w:rPr>
-      </w:pPr>
-    </w:p>
-    <w:p>
-      <w:pPr>
-        <w:pStyle w:val="3"/>
-      </w:pPr>
-      <w:r>
-        <w:rPr>
-          <w:rFonts w:hint="eastAsia"/>
-        </w:rPr>
-        <w:t>심의결과가 적합인 경우, 확인도장을 받아야 하나요?</w:t>
-      </w:r>
-    </w:p>
-    <w:p>
-      <w:pPr>
-        <w:rPr>
-          <w:rFonts w:ascii="돋움" w:eastAsia="돋움" w:hAnsi="돋움"/>
-          <w:color w:val="333333"/>
-          <w:sz w:val="23"/>
-          <w:szCs w:val="23"/>
-          <w:shd w:val="clear" w:color="auto" w:fill="FBFBFB"/>
-        </w:rPr>
-      </w:pPr>
-      <w:r>
-        <w:rPr>
-          <w:rFonts w:ascii="돋움" w:eastAsia="돋움" w:hAnsi="돋움" w:hint="eastAsia"/>
-          <w:color w:val="333333"/>
-          <w:sz w:val="23"/>
-          <w:szCs w:val="23"/>
-          <w:shd w:val="clear" w:color="auto" w:fill="FBFBFB"/>
-        </w:rPr>
-        <w:t>적합인 경우 심의 신청한 광고시안 그대로 광고를 해도 좋다는 의미입니다. 적합통보확인 도장(</w:t>
-      </w:r>
-      <w:proofErr w:type="spellStart"/>
-      <w:r>
-        <w:rPr>
-          <w:rFonts w:ascii="돋움" w:eastAsia="돋움" w:hAnsi="돋움" w:hint="eastAsia"/>
-          <w:color w:val="333333"/>
-          <w:sz w:val="23"/>
-          <w:szCs w:val="23"/>
-          <w:shd w:val="clear" w:color="auto" w:fill="FBFBFB"/>
-        </w:rPr>
-        <w:t>원본대조필</w:t>
-      </w:r>
-      <w:proofErr w:type="spellEnd"/>
-      <w:r>
-        <w:rPr>
-          <w:rFonts w:ascii="돋움" w:eastAsia="돋움" w:hAnsi="돋움" w:hint="eastAsia"/>
-          <w:color w:val="333333"/>
-          <w:sz w:val="23"/>
-          <w:szCs w:val="23"/>
-          <w:shd w:val="clear" w:color="auto" w:fill="FBFBFB"/>
-        </w:rPr>
-        <w:t xml:space="preserve">)이 찍힌 광고물은 </w:t>
-      </w:r>
-      <w:proofErr w:type="spellStart"/>
-      <w:r>
-        <w:rPr>
-          <w:rFonts w:ascii="돋움" w:eastAsia="돋움" w:hAnsi="돋움" w:hint="eastAsia"/>
-          <w:color w:val="333333"/>
-          <w:sz w:val="23"/>
-          <w:szCs w:val="23"/>
-          <w:shd w:val="clear" w:color="auto" w:fill="FBFBFB"/>
-        </w:rPr>
-        <w:t>나의심의현황</w:t>
-      </w:r>
-      <w:proofErr w:type="spellEnd"/>
-      <w:r>
-        <w:rPr>
-          <w:rFonts w:ascii="돋움" w:eastAsia="돋움" w:hAnsi="돋움" w:hint="eastAsia"/>
-          <w:color w:val="333333"/>
-          <w:sz w:val="23"/>
-          <w:szCs w:val="23"/>
-          <w:shd w:val="clear" w:color="auto" w:fill="FBFBFB"/>
-        </w:rPr>
-        <w:t xml:space="preserve"> &gt;결과조회에서 사무국 최종광고물을 직접 다운받으실 수 있습니다.</w:t>
-      </w:r>
-    </w:p>
-    <w:p>
-      <w:pPr>
-        <w:rPr>
-          <w:rFonts w:ascii="돋움" w:eastAsia="돋움" w:hAnsi="돋움"/>
-          <w:color w:val="333333"/>
-          <w:sz w:val="23"/>
-          <w:szCs w:val="23"/>
-          <w:shd w:val="clear" w:color="auto" w:fill="FBFBFB"/>
-        </w:rPr>
-      </w:pPr>
-    </w:p>
-    <w:p>
-      <w:pPr>
-        <w:rPr>
-          <w:rFonts w:ascii="돋움" w:eastAsia="돋움" w:hAnsi="돋움"/>
-          <w:color w:val="333333"/>
-          <w:sz w:val="23"/>
-          <w:szCs w:val="23"/>
-          <w:shd w:val="clear" w:color="auto" w:fill="FBFBFB"/>
-        </w:rPr>
-      </w:pPr>
-    </w:p>
-    <w:p>
-      <w:pPr>
-        <w:rPr>
-          <w:rFonts w:ascii="돋움" w:eastAsia="돋움" w:hAnsi="돋움"/>
-          <w:color w:val="333333"/>
-          <w:sz w:val="23"/>
-          <w:szCs w:val="23"/>
-          <w:shd w:val="clear" w:color="auto" w:fill="FBFBFB"/>
-        </w:rPr>
-      </w:pPr>
-    </w:p>
-    <w:p>
-      <w:pPr>
-        <w:rPr>
-          <w:rFonts w:ascii="돋움" w:eastAsia="돋움" w:hAnsi="돋움"/>
-          <w:color w:val="333333"/>
-          <w:sz w:val="23"/>
-          <w:szCs w:val="23"/>
-          <w:shd w:val="clear" w:color="auto" w:fill="FBFBFB"/>
-        </w:rPr>
-      </w:pPr>
-    </w:p>
-    <w:p>
-      <w:pPr>
-        <w:rPr>
-          <w:rFonts w:ascii="돋움" w:eastAsia="돋움" w:hAnsi="돋움"/>
-          <w:color w:val="333333"/>
-          <w:sz w:val="23"/>
-          <w:szCs w:val="23"/>
-          <w:shd w:val="clear" w:color="auto" w:fill="FBFBFB"/>
-        </w:rPr>
-      </w:pPr>
-    </w:p>
-    <w:p>
-      <w:pPr>
-        <w:rPr>
-          <w:rFonts w:ascii="돋움" w:eastAsia="돋움" w:hAnsi="돋움" w:hint="eastAsia"/>
-          <w:color w:val="333333"/>
-          <w:sz w:val="23"/>
-          <w:szCs w:val="23"/>
-          <w:shd w:val="clear" w:color="auto" w:fill="FBFBFB"/>
-        </w:rPr>
-      </w:pPr>
-    </w:p>
-    <w:p>
-      <w:pPr>
-        <w:pStyle w:val="3"/>
-      </w:pPr>
-      <w:r>
-        <w:rPr>
-          <w:rFonts w:hint="eastAsia"/>
-        </w:rPr>
-        <w:t>광고심의 수수료를 입금했는데 영수증은 어떻게 처리해 주시나요?</w:t>
-      </w:r>
-    </w:p>
-    <w:p>
-      <w:pPr>
-        <w:rPr>
-          <w:rFonts w:ascii="돋움" w:eastAsia="돋움" w:hAnsi="돋움"/>
-          <w:color w:val="333333"/>
-          <w:sz w:val="23"/>
-          <w:szCs w:val="23"/>
-          <w:shd w:val="clear" w:color="auto" w:fill="FBFBFB"/>
-        </w:rPr>
-      </w:pPr>
-      <w:r>
-        <w:rPr>
-          <w:rFonts w:ascii="돋움" w:eastAsia="돋움" w:hAnsi="돋움" w:hint="eastAsia"/>
-          <w:color w:val="333333"/>
-          <w:sz w:val="23"/>
-          <w:szCs w:val="23"/>
-          <w:shd w:val="clear" w:color="auto" w:fill="FBFBFB"/>
-        </w:rPr>
-        <w:t>‘</w:t>
-      </w:r>
-      <w:proofErr w:type="spellStart"/>
-      <w:r>
-        <w:rPr>
-          <w:rFonts w:ascii="돋움" w:eastAsia="돋움" w:hAnsi="돋움" w:hint="eastAsia"/>
-          <w:color w:val="333333"/>
-          <w:sz w:val="23"/>
-          <w:szCs w:val="23"/>
-          <w:shd w:val="clear" w:color="auto" w:fill="FBFBFB"/>
-        </w:rPr>
-        <w:t>나의심의현황</w:t>
-      </w:r>
-      <w:proofErr w:type="spellEnd"/>
-      <w:r>
-        <w:rPr>
-          <w:rFonts w:ascii="돋움" w:eastAsia="돋움" w:hAnsi="돋움" w:hint="eastAsia"/>
-          <w:color w:val="333333"/>
-          <w:sz w:val="23"/>
-          <w:szCs w:val="23"/>
-          <w:shd w:val="clear" w:color="auto" w:fill="FBFBFB"/>
-        </w:rPr>
-        <w:t xml:space="preserve">&gt; 해당제품 </w:t>
-      </w:r>
-      <w:proofErr w:type="gramStart"/>
-      <w:r>
-        <w:rPr>
-          <w:rFonts w:ascii="돋움" w:eastAsia="돋움" w:hAnsi="돋움" w:hint="eastAsia"/>
-          <w:color w:val="333333"/>
-          <w:sz w:val="23"/>
-          <w:szCs w:val="23"/>
-          <w:shd w:val="clear" w:color="auto" w:fill="FBFBFB"/>
-        </w:rPr>
-        <w:t>상세조회 &gt;</w:t>
-      </w:r>
-      <w:proofErr w:type="gramEnd"/>
-      <w:r>
-        <w:rPr>
-          <w:rFonts w:ascii="돋움" w:eastAsia="돋움" w:hAnsi="돋움" w:hint="eastAsia"/>
-          <w:color w:val="333333"/>
-          <w:sz w:val="23"/>
-          <w:szCs w:val="23"/>
-          <w:shd w:val="clear" w:color="auto" w:fill="FBFBFB"/>
-        </w:rPr>
-        <w:t xml:space="preserve"> 결제조회 &gt; </w:t>
-      </w:r>
-      <w:proofErr w:type="spellStart"/>
-      <w:r>
-        <w:rPr>
-          <w:rFonts w:ascii="돋움" w:eastAsia="돋움" w:hAnsi="돋움" w:hint="eastAsia"/>
-          <w:color w:val="333333"/>
-          <w:sz w:val="23"/>
-          <w:szCs w:val="23"/>
-          <w:shd w:val="clear" w:color="auto" w:fill="FBFBFB"/>
-        </w:rPr>
-        <w:t>전표출력’을</w:t>
-      </w:r>
-      <w:proofErr w:type="spellEnd"/>
-      <w:r>
-        <w:rPr>
-          <w:rFonts w:ascii="돋움" w:eastAsia="돋움" w:hAnsi="돋움" w:hint="eastAsia"/>
-          <w:color w:val="333333"/>
-          <w:sz w:val="23"/>
-          <w:szCs w:val="23"/>
-          <w:shd w:val="clear" w:color="auto" w:fill="FBFBFB"/>
-        </w:rPr>
-        <w:t xml:space="preserve"> 클릭하여 직접 출력하실 수 있습니다.</w:t>
-      </w:r>
-    </w:p>
-    <w:p>
-      <w:pPr>
-        <w:rPr>
-          <w:rFonts w:ascii="돋움" w:eastAsia="돋움" w:hAnsi="돋움"/>
-          <w:color w:val="333333"/>
-          <w:sz w:val="23"/>
-          <w:szCs w:val="23"/>
-          <w:shd w:val="clear" w:color="auto" w:fill="FBFBFB"/>
-        </w:rPr>
-      </w:pPr>
-    </w:p>
-    <w:p>
-      <w:pPr>
-        <w:rPr>
-          <w:rFonts w:ascii="돋움" w:eastAsia="돋움" w:hAnsi="돋움" w:hint="eastAsia"/>
           <w:color w:val="333333"/>
           <w:sz w:val="23"/>
           <w:szCs w:val="23"/>
@@ -6139,64 +6102,22 @@
     <w:p>
       <w:pPr>
         <w:rPr>
-          <w:rFonts w:ascii="맑은 고딕" w:eastAsia="맑은 고딕" w:hAnsi="맑은 고딕" w:hint="eastAsia"/>
-          <w:color w:val="009A74"/>
-          <w:spacing w:val="-6"/>
-          <w:shd w:val="clear" w:color="auto" w:fill="FFFFFF"/>
-        </w:rPr>
-      </w:pPr>
-    </w:p>
-    <w:p>
-      <w:pPr>
-        <w:pStyle w:val="3"/>
-      </w:pPr>
-      <w:r>
-        <w:rPr>
-          <w:rFonts w:hint="eastAsia"/>
-        </w:rPr>
-        <w:t>광고심의를 처음 접수합니다. 절차에 대해서 알고 싶습니다.</w:t>
-      </w:r>
-    </w:p>
-    <w:p>
-      <w:pPr>
-        <w:rPr>
           <w:rFonts w:ascii="맑은 고딕" w:eastAsia="맑은 고딕" w:hAnsi="맑은 고딕"/>
           <w:color w:val="009A74"/>
           <w:spacing w:val="-6"/>
           <w:shd w:val="clear" w:color="auto" w:fill="FFFFFF"/>
         </w:rPr>
       </w:pPr>
-      <w:r>
-        <w:rPr>
-          <w:rFonts w:ascii="돋움" w:eastAsia="돋움" w:hAnsi="돋움" w:hint="eastAsia"/>
-          <w:color w:val="333333"/>
-          <w:sz w:val="23"/>
-          <w:szCs w:val="23"/>
-          <w:shd w:val="clear" w:color="auto" w:fill="FBFBFB"/>
-        </w:rPr>
-        <w:t xml:space="preserve">광고심의는 매주 월요일~금요일 오후 6시까지 접수를 받고 있으며, 금요일 오후 6까지 광고심의 홈페이지(ad.khsa.or.kr)에 신청서 작성 및 심의신청 구비서류를 첨부파일로 첨부하시면 됩니다. [참고사항] 1월 6일 수요일에 심의신청 → 1월 15일 금요일 오후 2시 결과통보 게시 ※ 신청마감은 금요일 6시 이후에 자동 </w:t>
-      </w:r>
-      <w:proofErr w:type="spellStart"/>
-      <w:r>
-        <w:rPr>
-          <w:rFonts w:ascii="돋움" w:eastAsia="돋움" w:hAnsi="돋움" w:hint="eastAsia"/>
-          <w:color w:val="333333"/>
-          <w:sz w:val="23"/>
-          <w:szCs w:val="23"/>
-          <w:shd w:val="clear" w:color="auto" w:fill="FBFBFB"/>
-        </w:rPr>
-        <w:t>마감되오니</w:t>
-      </w:r>
-      <w:proofErr w:type="spellEnd"/>
-      <w:r>
-        <w:rPr>
-          <w:rFonts w:ascii="돋움" w:eastAsia="돋움" w:hAnsi="돋움" w:hint="eastAsia"/>
-          <w:color w:val="333333"/>
-          <w:sz w:val="23"/>
-          <w:szCs w:val="23"/>
-          <w:shd w:val="clear" w:color="auto" w:fill="FBFBFB"/>
-        </w:rPr>
-        <w:t xml:space="preserve"> 참고하시기 바랍니다. (단, 가상계좌 번호 발급은 1~2시간 소요되므로 접수마감일인 금요일 오후 4시에 신청하여야 함.)</w:t>
+    </w:p>
+    <w:p>
+      <w:pPr>
+        <w:pStyle w:val="3"/>
+      </w:pPr>
+      <w:r>
+        <w:rPr>
+          <w:rFonts w:hint="eastAsia"/>
+        </w:rPr>
+        <w:t>광고심의를 처음 접수합니다. 절차에 대해서 알고 싶습니다.</w:t>
       </w:r>
     </w:p>
     <w:p>
@@ -6208,11 +6129,43 @@
           <w:shd w:val="clear" w:color="auto" w:fill="FFFFFF"/>
         </w:rPr>
       </w:pPr>
-    </w:p>
-    <w:p>
-      <w:pPr>
-        <w:rPr>
-          <w:rFonts w:ascii="맑은 고딕" w:eastAsia="맑은 고딕" w:hAnsi="맑은 고딕" w:hint="eastAsia"/>
+      <w:r>
+        <w:rPr>
+          <w:rFonts w:ascii="돋움" w:eastAsia="돋움" w:hAnsi="돋움" w:hint="eastAsia"/>
+          <w:color w:val="333333"/>
+          <w:sz w:val="23"/>
+          <w:szCs w:val="23"/>
+          <w:shd w:val="clear" w:color="auto" w:fill="FBFBFB"/>
+        </w:rPr>
+        <w:t xml:space="preserve">광고심의는 매주 월요일~금요일 오후 6시까지 접수를 받고 있으며, 금요일 오후 6까지 광고심의 홈페이지(ad.khsa.or.kr)에 신청서 작성 및 심의신청 구비서류를 첨부파일로 첨부하시면 됩니다. [참고사항] 1월 6일 수요일에 심의신청 → 1월 15일 금요일 오후 2시 결과통보 게시 ※ 신청마감은 금요일 6시 이후에 자동 </w:t>
+      </w:r>
+      <w:proofErr w:type="spellStart"/>
+      <w:r>
+        <w:rPr>
+          <w:rFonts w:ascii="돋움" w:eastAsia="돋움" w:hAnsi="돋움" w:hint="eastAsia"/>
+          <w:color w:val="333333"/>
+          <w:sz w:val="23"/>
+          <w:szCs w:val="23"/>
+          <w:shd w:val="clear" w:color="auto" w:fill="FBFBFB"/>
+        </w:rPr>
+        <w:t>마감되오니</w:t>
+      </w:r>
+      <w:proofErr w:type="spellEnd"/>
+      <w:r>
+        <w:rPr>
+          <w:rFonts w:ascii="돋움" w:eastAsia="돋움" w:hAnsi="돋움" w:hint="eastAsia"/>
+          <w:color w:val="333333"/>
+          <w:sz w:val="23"/>
+          <w:szCs w:val="23"/>
+          <w:shd w:val="clear" w:color="auto" w:fill="FBFBFB"/>
+        </w:rPr>
+        <w:t xml:space="preserve"> 참고하시기 바랍니다. (단, 가상계좌 번호 발급은 1~2시간 소요되므로 접수마감일인 금요일 오후 4시에 신청하여야 함.)</w:t>
+      </w:r>
+    </w:p>
+    <w:p>
+      <w:pPr>
+        <w:rPr>
+          <w:rFonts w:ascii="맑은 고딕" w:eastAsia="맑은 고딕" w:hAnsi="맑은 고딕"/>
           <w:color w:val="009A74"/>
           <w:spacing w:val="-6"/>
           <w:shd w:val="clear" w:color="auto" w:fill="FFFFFF"/>
@@ -6221,6 +6174,16 @@
     </w:p>
     <w:p>
       <w:pPr>
+        <w:rPr>
+          <w:rFonts w:ascii="맑은 고딕" w:eastAsia="맑은 고딕" w:hAnsi="맑은 고딕"/>
+          <w:color w:val="009A74"/>
+          <w:spacing w:val="-6"/>
+          <w:shd w:val="clear" w:color="auto" w:fill="FFFFFF"/>
+        </w:rPr>
+      </w:pPr>
+    </w:p>
+    <w:p>
+      <w:pPr>
         <w:pStyle w:val="3"/>
       </w:pPr>
       <w:r>
@@ -6247,16 +6210,98 @@
     <w:p>
       <w:pPr>
         <w:rPr>
+          <w:rFonts w:ascii="돋움" w:eastAsia="돋움" w:hAnsi="돋움"/>
+          <w:color w:val="333333"/>
+          <w:sz w:val="23"/>
+          <w:szCs w:val="23"/>
+          <w:shd w:val="clear" w:color="auto" w:fill="FBFBFB"/>
+        </w:rPr>
+      </w:pPr>
+      <w:proofErr w:type="spellStart"/>
+      <w:r>
+        <w:rPr>
           <w:rFonts w:ascii="돋움" w:eastAsia="돋움" w:hAnsi="돋움" w:hint="eastAsia"/>
           <w:color w:val="333333"/>
           <w:sz w:val="23"/>
           <w:szCs w:val="23"/>
           <w:shd w:val="clear" w:color="auto" w:fill="FBFBFB"/>
         </w:rPr>
-      </w:pPr>
+        <w:t>메인화면에서</w:t>
+      </w:r>
+      <w:proofErr w:type="spellEnd"/>
+      <w:r>
+        <w:rPr>
+          <w:rFonts w:ascii="돋움" w:eastAsia="돋움" w:hAnsi="돋움" w:hint="eastAsia"/>
+          <w:color w:val="333333"/>
+          <w:sz w:val="23"/>
+          <w:szCs w:val="23"/>
+          <w:shd w:val="clear" w:color="auto" w:fill="FBFBFB"/>
+        </w:rPr>
+        <w:t xml:space="preserve"> 로그인 → 비밀번호 찾기를 누르시고, 신청인 이름, 아이디, 휴대전화번호를 입력하시면 확인하실 수 있습니다.</w:t>
+      </w:r>
+    </w:p>
+    <w:p>
+      <w:pPr>
+        <w:rPr>
+          <w:rFonts w:ascii="돋움" w:eastAsia="돋움" w:hAnsi="돋움"/>
+          <w:color w:val="333333"/>
+          <w:sz w:val="23"/>
+          <w:szCs w:val="23"/>
+          <w:shd w:val="clear" w:color="auto" w:fill="FBFBFB"/>
+        </w:rPr>
+      </w:pPr>
+    </w:p>
+    <w:p>
+      <w:pPr>
+        <w:rPr>
+          <w:rFonts w:ascii="돋움" w:eastAsia="돋움" w:hAnsi="돋움"/>
+          <w:color w:val="333333"/>
+          <w:sz w:val="23"/>
+          <w:szCs w:val="23"/>
+          <w:shd w:val="clear" w:color="auto" w:fill="FBFBFB"/>
+        </w:rPr>
+      </w:pPr>
+    </w:p>
+    <w:p>
+      <w:pPr>
+        <w:rPr>
+          <w:rFonts w:ascii="돋움" w:eastAsia="돋움" w:hAnsi="돋움"/>
+          <w:color w:val="333333"/>
+          <w:sz w:val="23"/>
+          <w:szCs w:val="23"/>
+          <w:shd w:val="clear" w:color="auto" w:fill="FBFBFB"/>
+        </w:rPr>
+      </w:pPr>
+    </w:p>
+    <w:p>
+      <w:pPr>
+        <w:pStyle w:val="3"/>
+      </w:pPr>
+      <w:r>
+        <w:rPr>
+          <w:rFonts w:hint="eastAsia"/>
+        </w:rPr>
+        <w:t xml:space="preserve">아이디 </w:t>
+      </w:r>
       <w:proofErr w:type="spellStart"/>
       <w:r>
         <w:rPr>
+          <w:rFonts w:hint="eastAsia"/>
+        </w:rPr>
+        <w:t>분실시</w:t>
+      </w:r>
+      <w:proofErr w:type="spellEnd"/>
+      <w:r>
+        <w:rPr>
+          <w:rFonts w:hint="eastAsia"/>
+        </w:rPr>
+        <w:t xml:space="preserve"> 어떻게 해야 하나요?</w:t>
+      </w:r>
+    </w:p>
+    <w:p>
+      <w:proofErr w:type="spellStart"/>
+      <w:r>
+        <w:rPr>
           <w:rFonts w:ascii="돋움" w:eastAsia="돋움" w:hAnsi="돋움" w:hint="eastAsia"/>
           <w:color w:val="333333"/>
           <w:sz w:val="23"/>
@@ -6274,33 +6319,10 @@
           <w:szCs w:val="23"/>
           <w:shd w:val="clear" w:color="auto" w:fill="FBFBFB"/>
         </w:rPr>
-        <w:t xml:space="preserve"> 로그인 → 비밀번호 찾기를 누르시고, 신청인 이름, 아이디, 휴대전화번호를 입력하시면 확인하실 수 있습니다.</w:t>
-      </w:r>
-    </w:p>
-    <w:p>
-      <w:pPr>
-        <w:rPr>
-          <w:rFonts w:ascii="돋움" w:eastAsia="돋움" w:hAnsi="돋움"/>
-          <w:color w:val="333333"/>
-          <w:sz w:val="23"/>
-          <w:szCs w:val="23"/>
-          <w:shd w:val="clear" w:color="auto" w:fill="FBFBFB"/>
-        </w:rPr>
-      </w:pPr>
-    </w:p>
-    <w:p>
-      <w:pPr>
-        <w:rPr>
-          <w:rFonts w:ascii="돋움" w:eastAsia="돋움" w:hAnsi="돋움"/>
-          <w:color w:val="333333"/>
-          <w:sz w:val="23"/>
-          <w:szCs w:val="23"/>
-          <w:shd w:val="clear" w:color="auto" w:fill="FBFBFB"/>
-        </w:rPr>
-      </w:pPr>
-    </w:p>
-    <w:p>
-      <w:pPr>
+        <w:t xml:space="preserve"> 로그인 → 아이디 찾기를 누르시고, 사업자번호, </w:t>
+      </w:r>
+      <w:proofErr w:type="spellStart"/>
+      <w:r>
         <w:rPr>
           <w:rFonts w:ascii="돋움" w:eastAsia="돋움" w:hAnsi="돋움" w:hint="eastAsia"/>
           <w:color w:val="333333"/>
@@ -6308,85 +6330,27 @@
           <w:szCs w:val="23"/>
           <w:shd w:val="clear" w:color="auto" w:fill="FBFBFB"/>
         </w:rPr>
-      </w:pPr>
-    </w:p>
-    <w:p>
-      <w:pPr>
-        <w:pStyle w:val="3"/>
-      </w:pPr>
-      <w:r>
-        <w:rPr>
-          <w:rFonts w:hint="eastAsia"/>
-        </w:rPr>
-        <w:t xml:space="preserve">아이디 </w:t>
-      </w:r>
-      <w:proofErr w:type="spellStart"/>
-      <w:r>
-        <w:rPr>
-          <w:rFonts w:hint="eastAsia"/>
-        </w:rPr>
-        <w:t>분실시</w:t>
+        <w:t>영업신고증번호</w:t>
       </w:r>
       <w:proofErr w:type="spellEnd"/>
       <w:r>
         <w:rPr>
-          <w:rFonts w:hint="eastAsia"/>
-        </w:rPr>
-        <w:t xml:space="preserve"> 어떻게 해야 하나요?</w:t>
-      </w:r>
-    </w:p>
-    <w:p>
-      <w:pPr>
-        <w:rPr>
-          <w:rFonts w:hint="eastAsia"/>
-        </w:rPr>
-      </w:pPr>
-      <w:proofErr w:type="spellStart"/>
-      <w:r>
-        <w:rPr>
           <w:rFonts w:ascii="돋움" w:eastAsia="돋움" w:hAnsi="돋움" w:hint="eastAsia"/>
           <w:color w:val="333333"/>
           <w:sz w:val="23"/>
           <w:szCs w:val="23"/>
           <w:shd w:val="clear" w:color="auto" w:fill="FBFBFB"/>
         </w:rPr>
-        <w:t>메인화면에서</w:t>
-      </w:r>
-      <w:proofErr w:type="spellEnd"/>
-      <w:r>
-        <w:rPr>
-          <w:rFonts w:ascii="돋움" w:eastAsia="돋움" w:hAnsi="돋움" w:hint="eastAsia"/>
-          <w:color w:val="333333"/>
-          <w:sz w:val="23"/>
-          <w:szCs w:val="23"/>
-          <w:shd w:val="clear" w:color="auto" w:fill="FBFBFB"/>
-        </w:rPr>
-        <w:t xml:space="preserve"> 로그인 → 아이디 찾기를 누르시고, 사업자번호, </w:t>
-      </w:r>
-      <w:proofErr w:type="spellStart"/>
-      <w:r>
-        <w:rPr>
-          <w:rFonts w:ascii="돋움" w:eastAsia="돋움" w:hAnsi="돋움" w:hint="eastAsia"/>
-          <w:color w:val="333333"/>
-          <w:sz w:val="23"/>
-          <w:szCs w:val="23"/>
-          <w:shd w:val="clear" w:color="auto" w:fill="FBFBFB"/>
-        </w:rPr>
-        <w:t>영업신고증번호</w:t>
-      </w:r>
-      <w:proofErr w:type="spellEnd"/>
-      <w:r>
-        <w:rPr>
-          <w:rFonts w:ascii="돋움" w:eastAsia="돋움" w:hAnsi="돋움" w:hint="eastAsia"/>
-          <w:color w:val="333333"/>
-          <w:sz w:val="23"/>
-          <w:szCs w:val="23"/>
-          <w:shd w:val="clear" w:color="auto" w:fill="FBFBFB"/>
-        </w:rPr>
         <w:t>, 대표자 성함을 입력하시면 확인하실 수 있습니다.</w:t>
       </w:r>
     </w:p>
     <w:sectPr>
+      <w:headerReference w:type="even" r:id="rId6"/>
+      <w:headerReference w:type="default" r:id="rId7"/>
+      <w:footerReference w:type="even" r:id="rId8"/>
+      <w:footerReference w:type="default" r:id="rId9"/>
+      <w:headerReference w:type="first" r:id="rId10"/>
+      <w:footerReference w:type="first" r:id="rId11"/>
       <w:pgSz w:w="11906" w:h="16838"/>
       <w:pgMar w:top="1701" w:right="1440" w:bottom="1440" w:left="1440" w:header="851" w:footer="992" w:gutter="0"/>
       <w:cols w:space="425"/>
@@ -6394,6 +6358,151 @@
     </w:sectPr>
   </w:body>
 </w:document>
+</file>
+
+<file path=word/endnotes.xml><?xml version="1.0" encoding="utf-8"?>
+<w:endnotes xmlns:wpc="http://schemas.microsoft.com/office/word/2010/wordprocessingCanvas" xmlns:cx="http://schemas.microsoft.com/office/drawing/2014/chartex" xmlns:cx1="http://schemas.microsoft.com/office/drawing/2015/9/8/chartex" xmlns:cx2="http://schemas.microsoft.com/office/drawing/2015/10/21/chartex" xmlns:cx3="http://schemas.microsoft.com/office/drawing/2016/5/9/chartex" xmlns:cx4="http://schemas.microsoft.com/office/drawing/2016/5/10/chartex" xmlns:cx5="http://schemas.microsoft.com/office/drawing/2016/5/11/chartex" xmlns:cx6="http://schemas.microsoft.com/office/drawing/2016/5/12/chartex" xmlns:cx7="http://schemas.microsoft.com/office/drawing/2016/5/13/chartex" xmlns:cx8="http://schemas.microsoft.com/office/drawing/2016/5/14/chartex" xmlns:mc="http://schemas.openxmlformats.org/markup-compatibility/2006" xmlns:aink="http://schemas.microsoft.com/office/drawing/2016/ink" xmlns:am3d="http://schemas.microsoft.com/office/drawing/2017/model3d" xmlns:o="urn:schemas-microsoft-com:office:office" xmlns:oel="http://schemas.microsoft.com/office/2019/extlst" xmlns:r="http://schemas.openxmlformats.org/officeDocument/2006/relationships" xmlns:m="http://schemas.openxmlformats.org/officeDocument/2006/math" xmlns:v="urn:schemas-microsoft-com:vml" xmlns:wp14="http://schemas.microsoft.com/office/word/2010/wordprocessingDrawing" xmlns:wp="http://schemas.openxmlformats.org/drawingml/2006/wordprocessingDrawing" xmlns:w10="urn:schemas-microsoft-com:office:word" xmlns:w="http://schemas.openxmlformats.org/wordprocessingml/2006/main" xmlns:w14="http://schemas.microsoft.com/office/word/2010/wordml" xmlns:w15="http://schemas.microsoft.com/office/word/2012/wordml" xmlns:w16cex="http://schemas.microsoft.com/office/word/2018/wordml/cex" xmlns:w16cid="http://schemas.microsoft.com/office/word/2016/wordml/cid" xmlns:w16="http://schemas.microsoft.com/office/word/2018/wordml" xmlns:w16sdtdh="http://schemas.microsoft.com/office/word/2020/wordml/sdtdatahash" xmlns:w16se="http://schemas.microsoft.com/office/word/2015/wordml/symex" xmlns:wpg="http://schemas.microsoft.com/office/word/2010/wordprocessingGroup" xmlns:wpi="http://schemas.microsoft.com/office/word/2010/wordprocessingInk" xmlns:wne="http://schemas.microsoft.com/office/word/2006/wordml" xmlns:wps="http://schemas.microsoft.com/office/word/2010/wordprocessingShape" mc:Ignorable="w14 w15 w16se w16cid w16 w16cex w16sdtdh wp14">
+  <w:endnote w:type="separator" w:id="-1">
+    <w:p>
+      <w:pPr>
+        <w:spacing w:after="0" w:line="240" w:lineRule="auto"/>
+      </w:pPr>
+      <w:r>
+        <w:separator/>
+      </w:r>
+    </w:p>
+  </w:endnote>
+  <w:endnote w:type="continuationSeparator" w:id="0">
+    <w:p>
+      <w:pPr>
+        <w:spacing w:after="0" w:line="240" w:lineRule="auto"/>
+      </w:pPr>
+      <w:r>
+        <w:continuationSeparator/>
+      </w:r>
+    </w:p>
+  </w:endnote>
+</w:endnotes>
+</file>
+
+<file path=word/footer1.xml><?xml version="1.0" encoding="utf-8"?>
+<w:ftr xmlns:wpc="http://schemas.microsoft.com/office/word/2010/wordprocessingCanvas" xmlns:cx="http://schemas.microsoft.com/office/drawing/2014/chartex" xmlns:cx1="http://schemas.microsoft.com/office/drawing/2015/9/8/chartex" xmlns:cx2="http://schemas.microsoft.com/office/drawing/2015/10/21/chartex" xmlns:cx3="http://schemas.microsoft.com/office/drawing/2016/5/9/chartex" xmlns:cx4="http://schemas.microsoft.com/office/drawing/2016/5/10/chartex" xmlns:cx5="http://schemas.microsoft.com/office/drawing/2016/5/11/chartex" xmlns:cx6="http://schemas.microsoft.com/office/drawing/2016/5/12/chartex" xmlns:cx7="http://schemas.microsoft.com/office/drawing/2016/5/13/chartex" xmlns:cx8="http://schemas.microsoft.com/office/drawing/2016/5/14/chartex" xmlns:mc="http://schemas.openxmlformats.org/markup-compatibility/2006" xmlns:aink="http://schemas.microsoft.com/office/drawing/2016/ink" xmlns:am3d="http://schemas.microsoft.com/office/drawing/2017/model3d" xmlns:o="urn:schemas-microsoft-com:office:office" xmlns:oel="http://schemas.microsoft.com/office/2019/extlst" xmlns:r="http://schemas.openxmlformats.org/officeDocument/2006/relationships" xmlns:m="http://schemas.openxmlformats.org/officeDocument/2006/math" xmlns:v="urn:schemas-microsoft-com:vml" xmlns:wp14="http://schemas.microsoft.com/office/word/2010/wordprocessingDrawing" xmlns:wp="http://schemas.openxmlformats.org/drawingml/2006/wordprocessingDrawing" xmlns:w10="urn:schemas-microsoft-com:office:word" xmlns:w="http://schemas.openxmlformats.org/wordprocessingml/2006/main" xmlns:w14="http://schemas.microsoft.com/office/word/2010/wordml" xmlns:w15="http://schemas.microsoft.com/office/word/2012/wordml" xmlns:w16cex="http://schemas.microsoft.com/office/word/2018/wordml/cex" xmlns:w16cid="http://schemas.microsoft.com/office/word/2016/wordml/cid" xmlns:w16="http://schemas.microsoft.com/office/word/2018/wordml" xmlns:w16sdtdh="http://schemas.microsoft.com/office/word/2020/wordml/sdtdatahash" xmlns:w16se="http://schemas.microsoft.com/office/word/2015/wordml/symex" xmlns:wpg="http://schemas.microsoft.com/office/word/2010/wordprocessingGroup" xmlns:wpi="http://schemas.microsoft.com/office/word/2010/wordprocessingInk" xmlns:wne="http://schemas.microsoft.com/office/word/2006/wordml" xmlns:wps="http://schemas.microsoft.com/office/word/2010/wordprocessingShape" mc:Ignorable="w14 w15 w16se w16cid w16 w16cex w16sdtdh wp14">
+  <w:p>
+    <w:pPr>
+      <w:pStyle w:val="ad"/>
+    </w:pPr>
+  </w:p>
+</w:ftr>
+</file>
+
+<file path=word/footer2.xml><?xml version="1.0" encoding="utf-8"?>
+<w:ftr xmlns:wpc="http://schemas.microsoft.com/office/word/2010/wordprocessingCanvas" xmlns:cx="http://schemas.microsoft.com/office/drawing/2014/chartex" xmlns:cx1="http://schemas.microsoft.com/office/drawing/2015/9/8/chartex" xmlns:cx2="http://schemas.microsoft.com/office/drawing/2015/10/21/chartex" xmlns:cx3="http://schemas.microsoft.com/office/drawing/2016/5/9/chartex" xmlns:cx4="http://schemas.microsoft.com/office/drawing/2016/5/10/chartex" xmlns:cx5="http://schemas.microsoft.com/office/drawing/2016/5/11/chartex" xmlns:cx6="http://schemas.microsoft.com/office/drawing/2016/5/12/chartex" xmlns:cx7="http://schemas.microsoft.com/office/drawing/2016/5/13/chartex" xmlns:cx8="http://schemas.microsoft.com/office/drawing/2016/5/14/chartex" xmlns:mc="http://schemas.openxmlformats.org/markup-compatibility/2006" xmlns:aink="http://schemas.microsoft.com/office/drawing/2016/ink" xmlns:am3d="http://schemas.microsoft.com/office/drawing/2017/model3d" xmlns:o="urn:schemas-microsoft-com:office:office" xmlns:oel="http://schemas.microsoft.com/office/2019/extlst" xmlns:r="http://schemas.openxmlformats.org/officeDocument/2006/relationships" xmlns:m="http://schemas.openxmlformats.org/officeDocument/2006/math" xmlns:v="urn:schemas-microsoft-com:vml" xmlns:wp14="http://schemas.microsoft.com/office/word/2010/wordprocessingDrawing" xmlns:wp="http://schemas.openxmlformats.org/drawingml/2006/wordprocessingDrawing" xmlns:w10="urn:schemas-microsoft-com:office:word" xmlns:w="http://schemas.openxmlformats.org/wordprocessingml/2006/main" xmlns:w14="http://schemas.microsoft.com/office/word/2010/wordml" xmlns:w15="http://schemas.microsoft.com/office/word/2012/wordml" xmlns:w16cex="http://schemas.microsoft.com/office/word/2018/wordml/cex" xmlns:w16cid="http://schemas.microsoft.com/office/word/2016/wordml/cid" xmlns:w16="http://schemas.microsoft.com/office/word/2018/wordml" xmlns:w16sdtdh="http://schemas.microsoft.com/office/word/2020/wordml/sdtdatahash" xmlns:w16se="http://schemas.microsoft.com/office/word/2015/wordml/symex" xmlns:wpg="http://schemas.microsoft.com/office/word/2010/wordprocessingGroup" xmlns:wpi="http://schemas.microsoft.com/office/word/2010/wordprocessingInk" xmlns:wne="http://schemas.microsoft.com/office/word/2006/wordml" xmlns:wps="http://schemas.microsoft.com/office/word/2010/wordprocessingShape" mc:Ignorable="w14 w15 w16se w16cid w16 w16cex w16sdtdh wp14">
+  <w:sdt>
+    <w:sdtPr>
+      <w:id w:val="-1642728773"/>
+      <w:docPartObj>
+        <w:docPartGallery w:val="Page Numbers (Bottom of Page)"/>
+        <w:docPartUnique/>
+      </w:docPartObj>
+    </w:sdtPr>
+    <w:sdtContent>
+      <w:p>
+        <w:pPr>
+          <w:pStyle w:val="ad"/>
+          <w:jc w:val="center"/>
+        </w:pPr>
+        <w:r>
+          <w:fldChar w:fldCharType="begin"/>
+        </w:r>
+        <w:r>
+          <w:instrText>PAGE   \* MERGEFORMAT</w:instrText>
+        </w:r>
+        <w:r>
+          <w:fldChar w:fldCharType="separate"/>
+        </w:r>
+        <w:r>
+          <w:rPr>
+            <w:lang w:val="ko-KR"/>
+          </w:rPr>
+          <w:t>2</w:t>
+        </w:r>
+        <w:r>
+          <w:fldChar w:fldCharType="end"/>
+        </w:r>
+      </w:p>
+    </w:sdtContent>
+  </w:sdt>
+  <w:p>
+    <w:pPr>
+      <w:pStyle w:val="ad"/>
+    </w:pPr>
+  </w:p>
+</w:ftr>
+</file>
+
+<file path=word/footer3.xml><?xml version="1.0" encoding="utf-8"?>
+<w:ftr xmlns:wpc="http://schemas.microsoft.com/office/word/2010/wordprocessingCanvas" xmlns:cx="http://schemas.microsoft.com/office/drawing/2014/chartex" xmlns:cx1="http://schemas.microsoft.com/office/drawing/2015/9/8/chartex" xmlns:cx2="http://schemas.microsoft.com/office/drawing/2015/10/21/chartex" xmlns:cx3="http://schemas.microsoft.com/office/drawing/2016/5/9/chartex" xmlns:cx4="http://schemas.microsoft.com/office/drawing/2016/5/10/chartex" xmlns:cx5="http://schemas.microsoft.com/office/drawing/2016/5/11/chartex" xmlns:cx6="http://schemas.microsoft.com/office/drawing/2016/5/12/chartex" xmlns:cx7="http://schemas.microsoft.com/office/drawing/2016/5/13/chartex" xmlns:cx8="http://schemas.microsoft.com/office/drawing/2016/5/14/chartex" xmlns:mc="http://schemas.openxmlformats.org/markup-compatibility/2006" xmlns:aink="http://schemas.microsoft.com/office/drawing/2016/ink" xmlns:am3d="http://schemas.microsoft.com/office/drawing/2017/model3d" xmlns:o="urn:schemas-microsoft-com:office:office" xmlns:oel="http://schemas.microsoft.com/office/2019/extlst" xmlns:r="http://schemas.openxmlformats.org/officeDocument/2006/relationships" xmlns:m="http://schemas.openxmlformats.org/officeDocument/2006/math" xmlns:v="urn:schemas-microsoft-com:vml" xmlns:wp14="http://schemas.microsoft.com/office/word/2010/wordprocessingDrawing" xmlns:wp="http://schemas.openxmlformats.org/drawingml/2006/wordprocessingDrawing" xmlns:w10="urn:schemas-microsoft-com:office:word" xmlns:w="http://schemas.openxmlformats.org/wordprocessingml/2006/main" xmlns:w14="http://schemas.microsoft.com/office/word/2010/wordml" xmlns:w15="http://schemas.microsoft.com/office/word/2012/wordml" xmlns:w16cex="http://schemas.microsoft.com/office/word/2018/wordml/cex" xmlns:w16cid="http://schemas.microsoft.com/office/word/2016/wordml/cid" xmlns:w16="http://schemas.microsoft.com/office/word/2018/wordml" xmlns:w16sdtdh="http://schemas.microsoft.com/office/word/2020/wordml/sdtdatahash" xmlns:w16se="http://schemas.microsoft.com/office/word/2015/wordml/symex" xmlns:wpg="http://schemas.microsoft.com/office/word/2010/wordprocessingGroup" xmlns:wpi="http://schemas.microsoft.com/office/word/2010/wordprocessingInk" xmlns:wne="http://schemas.microsoft.com/office/word/2006/wordml" xmlns:wps="http://schemas.microsoft.com/office/word/2010/wordprocessingShape" mc:Ignorable="w14 w15 w16se w16cid w16 w16cex w16sdtdh wp14">
+  <w:p>
+    <w:pPr>
+      <w:pStyle w:val="ad"/>
+    </w:pPr>
+  </w:p>
+</w:ftr>
+</file>
+
+<file path=word/footnotes.xml><?xml version="1.0" encoding="utf-8"?>
+<w:footnotes xmlns:wpc="http://schemas.microsoft.com/office/word/2010/wordprocessingCanvas" xmlns:cx="http://schemas.microsoft.com/office/drawing/2014/chartex" xmlns:cx1="http://schemas.microsoft.com/office/drawing/2015/9/8/chartex" xmlns:cx2="http://schemas.microsoft.com/office/drawing/2015/10/21/chartex" xmlns:cx3="http://schemas.microsoft.com/office/drawing/2016/5/9/chartex" xmlns:cx4="http://schemas.microsoft.com/office/drawing/2016/5/10/chartex" xmlns:cx5="http://schemas.microsoft.com/office/drawing/2016/5/11/chartex" xmlns:cx6="http://schemas.microsoft.com/office/drawing/2016/5/12/chartex" xmlns:cx7="http://schemas.microsoft.com/office/drawing/2016/5/13/chartex" xmlns:cx8="http://schemas.microsoft.com/office/drawing/2016/5/14/chartex" xmlns:mc="http://schemas.openxmlformats.org/markup-compatibility/2006" xmlns:aink="http://schemas.microsoft.com/office/drawing/2016/ink" xmlns:am3d="http://schemas.microsoft.com/office/drawing/2017/model3d" xmlns:o="urn:schemas-microsoft-com:office:office" xmlns:oel="http://schemas.microsoft.com/office/2019/extlst" xmlns:r="http://schemas.openxmlformats.org/officeDocument/2006/relationships" xmlns:m="http://schemas.openxmlformats.org/officeDocument/2006/math" xmlns:v="urn:schemas-microsoft-com:vml" xmlns:wp14="http://schemas.microsoft.com/office/word/2010/wordprocessingDrawing" xmlns:wp="http://schemas.openxmlformats.org/drawingml/2006/wordprocessingDrawing" xmlns:w10="urn:schemas-microsoft-com:office:word" xmlns:w="http://schemas.openxmlformats.org/wordprocessingml/2006/main" xmlns:w14="http://schemas.microsoft.com/office/word/2010/wordml" xmlns:w15="http://schemas.microsoft.com/office/word/2012/wordml" xmlns:w16cex="http://schemas.microsoft.com/office/word/2018/wordml/cex" xmlns:w16cid="http://schemas.microsoft.com/office/word/2016/wordml/cid" xmlns:w16="http://schemas.microsoft.com/office/word/2018/wordml" xmlns:w16sdtdh="http://schemas.microsoft.com/office/word/2020/wordml/sdtdatahash" xmlns:w16se="http://schemas.microsoft.com/office/word/2015/wordml/symex" xmlns:wpg="http://schemas.microsoft.com/office/word/2010/wordprocessingGroup" xmlns:wpi="http://schemas.microsoft.com/office/word/2010/wordprocessingInk" xmlns:wne="http://schemas.microsoft.com/office/word/2006/wordml" xmlns:wps="http://schemas.microsoft.com/office/word/2010/wordprocessingShape" mc:Ignorable="w14 w15 w16se w16cid w16 w16cex w16sdtdh wp14">
+  <w:footnote w:type="separator" w:id="-1">
+    <w:p>
+      <w:pPr>
+        <w:spacing w:after="0" w:line="240" w:lineRule="auto"/>
+      </w:pPr>
+      <w:r>
+        <w:separator/>
+      </w:r>
+    </w:p>
+  </w:footnote>
+  <w:footnote w:type="continuationSeparator" w:id="0">
+    <w:p>
+      <w:pPr>
+        <w:spacing w:after="0" w:line="240" w:lineRule="auto"/>
+      </w:pPr>
+      <w:r>
+        <w:continuationSeparator/>
+      </w:r>
+    </w:p>
+  </w:footnote>
+</w:footnotes>
+</file>
+
+<file path=word/header1.xml><?xml version="1.0" encoding="utf-8"?>
+<w:hdr xmlns:wpc="http://schemas.microsoft.com/office/word/2010/wordprocessingCanvas" xmlns:cx="http://schemas.microsoft.com/office/drawing/2014/chartex" xmlns:cx1="http://schemas.microsoft.com/office/drawing/2015/9/8/chartex" xmlns:cx2="http://schemas.microsoft.com/office/drawing/2015/10/21/chartex" xmlns:cx3="http://schemas.microsoft.com/office/drawing/2016/5/9/chartex" xmlns:cx4="http://schemas.microsoft.com/office/drawing/2016/5/10/chartex" xmlns:cx5="http://schemas.microsoft.com/office/drawing/2016/5/11/chartex" xmlns:cx6="http://schemas.microsoft.com/office/drawing/2016/5/12/chartex" xmlns:cx7="http://schemas.microsoft.com/office/drawing/2016/5/13/chartex" xmlns:cx8="http://schemas.microsoft.com/office/drawing/2016/5/14/chartex" xmlns:mc="http://schemas.openxmlformats.org/markup-compatibility/2006" xmlns:aink="http://schemas.microsoft.com/office/drawing/2016/ink" xmlns:am3d="http://schemas.microsoft.com/office/drawing/2017/model3d" xmlns:o="urn:schemas-microsoft-com:office:office" xmlns:oel="http://schemas.microsoft.com/office/2019/extlst" xmlns:r="http://schemas.openxmlformats.org/officeDocument/2006/relationships" xmlns:m="http://schemas.openxmlformats.org/officeDocument/2006/math" xmlns:v="urn:schemas-microsoft-com:vml" xmlns:wp14="http://schemas.microsoft.com/office/word/2010/wordprocessingDrawing" xmlns:wp="http://schemas.openxmlformats.org/drawingml/2006/wordprocessingDrawing" xmlns:w10="urn:schemas-microsoft-com:office:word" xmlns:w="http://schemas.openxmlformats.org/wordprocessingml/2006/main" xmlns:w14="http://schemas.microsoft.com/office/word/2010/wordml" xmlns:w15="http://schemas.microsoft.com/office/word/2012/wordml" xmlns:w16cex="http://schemas.microsoft.com/office/word/2018/wordml/cex" xmlns:w16cid="http://schemas.microsoft.com/office/word/2016/wordml/cid" xmlns:w16="http://schemas.microsoft.com/office/word/2018/wordml" xmlns:w16sdtdh="http://schemas.microsoft.com/office/word/2020/wordml/sdtdatahash" xmlns:w16se="http://schemas.microsoft.com/office/word/2015/wordml/symex" xmlns:wpg="http://schemas.microsoft.com/office/word/2010/wordprocessingGroup" xmlns:wpi="http://schemas.microsoft.com/office/word/2010/wordprocessingInk" xmlns:wne="http://schemas.microsoft.com/office/word/2006/wordml" xmlns:wps="http://schemas.microsoft.com/office/word/2010/wordprocessingShape" mc:Ignorable="w14 w15 w16se w16cid w16 w16cex w16sdtdh wp14">
+  <w:p>
+    <w:pPr>
+      <w:pStyle w:val="ac"/>
+    </w:pPr>
+  </w:p>
+</w:hdr>
+</file>
+
+<file path=word/header2.xml><?xml version="1.0" encoding="utf-8"?>
+<w:hdr xmlns:wpc="http://schemas.microsoft.com/office/word/2010/wordprocessingCanvas" xmlns:cx="http://schemas.microsoft.com/office/drawing/2014/chartex" xmlns:cx1="http://schemas.microsoft.com/office/drawing/2015/9/8/chartex" xmlns:cx2="http://schemas.microsoft.com/office/drawing/2015/10/21/chartex" xmlns:cx3="http://schemas.microsoft.com/office/drawing/2016/5/9/chartex" xmlns:cx4="http://schemas.microsoft.com/office/drawing/2016/5/10/chartex" xmlns:cx5="http://schemas.microsoft.com/office/drawing/2016/5/11/chartex" xmlns:cx6="http://schemas.microsoft.com/office/drawing/2016/5/12/chartex" xmlns:cx7="http://schemas.microsoft.com/office/drawing/2016/5/13/chartex" xmlns:cx8="http://schemas.microsoft.com/office/drawing/2016/5/14/chartex" xmlns:mc="http://schemas.openxmlformats.org/markup-compatibility/2006" xmlns:aink="http://schemas.microsoft.com/office/drawing/2016/ink" xmlns:am3d="http://schemas.microsoft.com/office/drawing/2017/model3d" xmlns:o="urn:schemas-microsoft-com:office:office" xmlns:oel="http://schemas.microsoft.com/office/2019/extlst" xmlns:r="http://schemas.openxmlformats.org/officeDocument/2006/relationships" xmlns:m="http://schemas.openxmlformats.org/officeDocument/2006/math" xmlns:v="urn:schemas-microsoft-com:vml" xmlns:wp14="http://schemas.microsoft.com/office/word/2010/wordprocessingDrawing" xmlns:wp="http://schemas.openxmlformats.org/drawingml/2006/wordprocessingDrawing" xmlns:w10="urn:schemas-microsoft-com:office:word" xmlns:w="http://schemas.openxmlformats.org/wordprocessingml/2006/main" xmlns:w14="http://schemas.microsoft.com/office/word/2010/wordml" xmlns:w15="http://schemas.microsoft.com/office/word/2012/wordml" xmlns:w16cex="http://schemas.microsoft.com/office/word/2018/wordml/cex" xmlns:w16cid="http://schemas.microsoft.com/office/word/2016/wordml/cid" xmlns:w16="http://schemas.microsoft.com/office/word/2018/wordml" xmlns:w16sdtdh="http://schemas.microsoft.com/office/word/2020/wordml/sdtdatahash" xmlns:w16se="http://schemas.microsoft.com/office/word/2015/wordml/symex" xmlns:wpg="http://schemas.microsoft.com/office/word/2010/wordprocessingGroup" xmlns:wpi="http://schemas.microsoft.com/office/word/2010/wordprocessingInk" xmlns:wne="http://schemas.microsoft.com/office/word/2006/wordml" xmlns:wps="http://schemas.microsoft.com/office/word/2010/wordprocessingShape" mc:Ignorable="w14 w15 w16se w16cid w16 w16cex w16sdtdh wp14">
+  <w:p>
+    <w:pPr>
+      <w:pStyle w:val="ac"/>
+    </w:pPr>
+  </w:p>
+</w:hdr>
+</file>
+
+<file path=word/header3.xml><?xml version="1.0" encoding="utf-8"?>
+<w:hdr xmlns:wpc="http://schemas.microsoft.com/office/word/2010/wordprocessingCanvas" xmlns:cx="http://schemas.microsoft.com/office/drawing/2014/chartex" xmlns:cx1="http://schemas.microsoft.com/office/drawing/2015/9/8/chartex" xmlns:cx2="http://schemas.microsoft.com/office/drawing/2015/10/21/chartex" xmlns:cx3="http://schemas.microsoft.com/office/drawing/2016/5/9/chartex" xmlns:cx4="http://schemas.microsoft.com/office/drawing/2016/5/10/chartex" xmlns:cx5="http://schemas.microsoft.com/office/drawing/2016/5/11/chartex" xmlns:cx6="http://schemas.microsoft.com/office/drawing/2016/5/12/chartex" xmlns:cx7="http://schemas.microsoft.com/office/drawing/2016/5/13/chartex" xmlns:cx8="http://schemas.microsoft.com/office/drawing/2016/5/14/chartex" xmlns:mc="http://schemas.openxmlformats.org/markup-compatibility/2006" xmlns:aink="http://schemas.microsoft.com/office/drawing/2016/ink" xmlns:am3d="http://schemas.microsoft.com/office/drawing/2017/model3d" xmlns:o="urn:schemas-microsoft-com:office:office" xmlns:oel="http://schemas.microsoft.com/office/2019/extlst" xmlns:r="http://schemas.openxmlformats.org/officeDocument/2006/relationships" xmlns:m="http://schemas.openxmlformats.org/officeDocument/2006/math" xmlns:v="urn:schemas-microsoft-com:vml" xmlns:wp14="http://schemas.microsoft.com/office/word/2010/wordprocessingDrawing" xmlns:wp="http://schemas.openxmlformats.org/drawingml/2006/wordprocessingDrawing" xmlns:w10="urn:schemas-microsoft-com:office:word" xmlns:w="http://schemas.openxmlformats.org/wordprocessingml/2006/main" xmlns:w14="http://schemas.microsoft.com/office/word/2010/wordml" xmlns:w15="http://schemas.microsoft.com/office/word/2012/wordml" xmlns:w16cex="http://schemas.microsoft.com/office/word/2018/wordml/cex" xmlns:w16cid="http://schemas.microsoft.com/office/word/2016/wordml/cid" xmlns:w16="http://schemas.microsoft.com/office/word/2018/wordml" xmlns:w16sdtdh="http://schemas.microsoft.com/office/word/2020/wordml/sdtdatahash" xmlns:w16se="http://schemas.microsoft.com/office/word/2015/wordml/symex" xmlns:wpg="http://schemas.microsoft.com/office/word/2010/wordprocessingGroup" xmlns:wpi="http://schemas.microsoft.com/office/word/2010/wordprocessingInk" xmlns:wne="http://schemas.microsoft.com/office/word/2006/wordml" xmlns:wps="http://schemas.microsoft.com/office/word/2010/wordprocessingShape" mc:Ignorable="w14 w15 w16se w16cid w16 w16cex w16sdtdh wp14">
+  <w:p>
+    <w:pPr>
+      <w:pStyle w:val="ac"/>
+    </w:pPr>
+  </w:p>
+</w:hdr>
 </file>
 
 <file path=word/styles.xml><?xml version="1.0" encoding="utf-8"?>
@@ -7002,6 +7111,7 @@
   <w:style w:type="character" w:default="1" w:styleId="a0">
     <w:name w:val="Default Paragraph Font"/>
     <w:uiPriority w:val="1"/>
+    <w:semiHidden/>
     <w:unhideWhenUsed/>
   </w:style>
   <w:style w:type="table" w:default="1" w:styleId="a1">
@@ -7348,6 +7458,50 @@
       <w:bCs/>
     </w:rPr>
   </w:style>
+  <w:style w:type="paragraph" w:styleId="ac">
+    <w:name w:val="header"/>
+    <w:basedOn w:val="a"/>
+    <w:link w:val="Char3"/>
+    <w:uiPriority w:val="99"/>
+    <w:unhideWhenUsed/>
+    <w:rsid w:val="00F424FF"/>
+    <w:pPr>
+      <w:tabs>
+        <w:tab w:val="center" w:pos="4513"/>
+        <w:tab w:val="right" w:pos="9026"/>
+      </w:tabs>
+      <w:snapToGrid w:val="0"/>
+    </w:pPr>
+  </w:style>
+  <w:style w:type="character" w:customStyle="1" w:styleId="Char3">
+    <w:name w:val="머리글 Char"/>
+    <w:basedOn w:val="a0"/>
+    <w:link w:val="ac"/>
+    <w:uiPriority w:val="99"/>
+    <w:rsid w:val="00F424FF"/>
+  </w:style>
+  <w:style w:type="paragraph" w:styleId="ad">
+    <w:name w:val="footer"/>
+    <w:basedOn w:val="a"/>
+    <w:link w:val="Char4"/>
+    <w:uiPriority w:val="99"/>
+    <w:unhideWhenUsed/>
+    <w:rsid w:val="00F424FF"/>
+    <w:pPr>
+      <w:tabs>
+        <w:tab w:val="center" w:pos="4513"/>
+        <w:tab w:val="right" w:pos="9026"/>
+      </w:tabs>
+      <w:snapToGrid w:val="0"/>
+    </w:pPr>
+  </w:style>
+  <w:style w:type="character" w:customStyle="1" w:styleId="Char4">
+    <w:name w:val="바닥글 Char"/>
+    <w:basedOn w:val="a0"/>
+    <w:link w:val="ad"/>
+    <w:uiPriority w:val="99"/>
+    <w:rsid w:val="00F424FF"/>
+  </w:style>
 </w:styles>
 </file>
 
